--- a/Courseware/input/Template/LP_TGS-Ref-No_Course-Title_v1.docx
+++ b/Courseware/input/Template/LP_TGS-Ref-No_Course-Title_v1.docx
@@ -40,27 +40,7 @@
           <w:sz w:val="28"/>
           <w:szCs w:val="28"/>
         </w:rPr>
-        <w:t>{{</w:t>
-      </w:r>
-      <w:proofErr w:type="spellStart"/>
-      <w:r>
-        <w:rPr>
-          <w:rFonts w:ascii="Arial" w:eastAsia="Arial" w:hAnsi="Arial" w:cs="Arial"/>
-          <w:bCs/>
-          <w:sz w:val="28"/>
-          <w:szCs w:val="28"/>
-        </w:rPr>
-        <w:t>company_logo</w:t>
-      </w:r>
-      <w:proofErr w:type="spellEnd"/>
-      <w:r>
-        <w:rPr>
-          <w:rFonts w:ascii="Arial" w:eastAsia="Arial" w:hAnsi="Arial" w:cs="Arial"/>
-          <w:bCs/>
-          <w:sz w:val="28"/>
-          <w:szCs w:val="28"/>
-        </w:rPr>
-        <w:t>}}</w:t>
+        <w:t>{{company_logo}}</w:t>
       </w:r>
     </w:p>
     <w:p>
@@ -122,71 +102,74 @@
           <w:sz w:val="28"/>
           <w:szCs w:val="28"/>
         </w:rPr>
-        <w:t>{{</w:t>
+        <w:t>{{Course_Title}}</w:t>
       </w:r>
-      <w:proofErr w:type="spellStart"/>
-      <w:r>
+    </w:p>
+    <w:p>
+      <w:pPr>
+        <w:spacing w:after="0" w:line="240" w:lineRule="auto"/>
+        <w:jc w:val="center"/>
         <w:rPr>
           <w:rFonts w:ascii="Arial" w:eastAsia="Arial" w:hAnsi="Arial" w:cs="Arial"/>
           <w:b/>
           <w:sz w:val="28"/>
           <w:szCs w:val="28"/>
         </w:rPr>
-        <w:t>Course_Title</w:t>
-      </w:r>
-      <w:proofErr w:type="spellEnd"/>
-      <w:r>
+      </w:pPr>
+    </w:p>
+    <w:p>
+      <w:pPr>
+        <w:spacing w:after="0" w:line="240" w:lineRule="auto"/>
+        <w:jc w:val="center"/>
         <w:rPr>
           <w:rFonts w:ascii="Arial" w:eastAsia="Arial" w:hAnsi="Arial" w:cs="Arial"/>
           <w:b/>
           <w:sz w:val="28"/>
           <w:szCs w:val="28"/>
         </w:rPr>
-        <w:t>}}</w:t>
-      </w:r>
-    </w:p>
-    <w:p>
-      <w:pPr>
-        <w:spacing w:after="0" w:line="240" w:lineRule="auto"/>
-        <w:jc w:val="center"/>
+      </w:pPr>
+      <w:r>
         <w:rPr>
           <w:rFonts w:ascii="Arial" w:eastAsia="Arial" w:hAnsi="Arial" w:cs="Arial"/>
           <w:b/>
           <w:sz w:val="28"/>
           <w:szCs w:val="28"/>
         </w:rPr>
-      </w:pPr>
-    </w:p>
-    <w:p>
-      <w:pPr>
-        <w:spacing w:after="0" w:line="240" w:lineRule="auto"/>
-        <w:jc w:val="center"/>
+        <w:t xml:space="preserve">TGS Ref No: </w:t>
+      </w:r>
+      <w:r>
         <w:rPr>
           <w:rFonts w:ascii="Arial" w:eastAsia="Arial" w:hAnsi="Arial" w:cs="Arial"/>
           <w:b/>
           <w:sz w:val="28"/>
           <w:szCs w:val="28"/>
         </w:rPr>
-      </w:pPr>
-      <w:r>
+        <w:t>{{TGS_Ref_No}}</w:t>
+      </w:r>
+    </w:p>
+    <w:p>
+      <w:pPr>
+        <w:spacing w:after="0" w:line="240" w:lineRule="auto"/>
+        <w:jc w:val="center"/>
         <w:rPr>
           <w:rFonts w:ascii="Arial" w:eastAsia="Arial" w:hAnsi="Arial" w:cs="Arial"/>
           <w:b/>
           <w:sz w:val="28"/>
           <w:szCs w:val="28"/>
         </w:rPr>
-        <w:t xml:space="preserve">TGS Ref No: </w:t>
-      </w:r>
-      <w:r>
+      </w:pPr>
+    </w:p>
+    <w:p>
+      <w:pPr>
+        <w:spacing w:after="0" w:line="240" w:lineRule="auto"/>
+        <w:jc w:val="center"/>
         <w:rPr>
           <w:rFonts w:ascii="Arial" w:eastAsia="Arial" w:hAnsi="Arial" w:cs="Arial"/>
           <w:b/>
           <w:sz w:val="28"/>
           <w:szCs w:val="28"/>
         </w:rPr>
-        <w:t>{{</w:t>
-      </w:r>
-      <w:proofErr w:type="spellStart"/>
+      </w:pPr>
       <w:r>
         <w:rPr>
           <w:rFonts w:ascii="Arial" w:eastAsia="Arial" w:hAnsi="Arial" w:cs="Arial"/>
@@ -194,91 +177,28 @@
           <w:sz w:val="28"/>
           <w:szCs w:val="28"/>
         </w:rPr>
-        <w:t>TGS_Ref_No</w:t>
+        <w:t>Conducted by</w:t>
       </w:r>
-      <w:proofErr w:type="spellEnd"/>
-      <w:r>
+    </w:p>
+    <w:p>
+      <w:pPr>
+        <w:spacing w:after="0" w:line="240" w:lineRule="auto"/>
+        <w:jc w:val="center"/>
         <w:rPr>
           <w:rFonts w:ascii="Arial" w:eastAsia="Arial" w:hAnsi="Arial" w:cs="Arial"/>
           <w:b/>
           <w:sz w:val="28"/>
           <w:szCs w:val="28"/>
         </w:rPr>
-        <w:t>}}</w:t>
-      </w:r>
-    </w:p>
-    <w:p>
-      <w:pPr>
-        <w:spacing w:after="0" w:line="240" w:lineRule="auto"/>
-        <w:jc w:val="center"/>
+      </w:pPr>
+      <w:r>
         <w:rPr>
           <w:rFonts w:ascii="Arial" w:eastAsia="Arial" w:hAnsi="Arial" w:cs="Arial"/>
           <w:b/>
           <w:sz w:val="28"/>
           <w:szCs w:val="28"/>
         </w:rPr>
-      </w:pPr>
-    </w:p>
-    <w:p>
-      <w:pPr>
-        <w:spacing w:after="0" w:line="240" w:lineRule="auto"/>
-        <w:jc w:val="center"/>
-        <w:rPr>
-          <w:rFonts w:ascii="Arial" w:eastAsia="Arial" w:hAnsi="Arial" w:cs="Arial"/>
-          <w:b/>
-          <w:sz w:val="28"/>
-          <w:szCs w:val="28"/>
-        </w:rPr>
-      </w:pPr>
-      <w:r>
-        <w:rPr>
-          <w:rFonts w:ascii="Arial" w:eastAsia="Arial" w:hAnsi="Arial" w:cs="Arial"/>
-          <w:b/>
-          <w:sz w:val="28"/>
-          <w:szCs w:val="28"/>
-        </w:rPr>
-        <w:t>Conducted by</w:t>
-      </w:r>
-    </w:p>
-    <w:p>
-      <w:pPr>
-        <w:spacing w:after="0" w:line="240" w:lineRule="auto"/>
-        <w:jc w:val="center"/>
-        <w:rPr>
-          <w:rFonts w:ascii="Arial" w:eastAsia="Arial" w:hAnsi="Arial" w:cs="Arial"/>
-          <w:b/>
-          <w:sz w:val="28"/>
-          <w:szCs w:val="28"/>
-        </w:rPr>
-      </w:pPr>
-      <w:r>
-        <w:rPr>
-          <w:rFonts w:ascii="Arial" w:eastAsia="Arial" w:hAnsi="Arial" w:cs="Arial"/>
-          <w:b/>
-          <w:sz w:val="28"/>
-          <w:szCs w:val="28"/>
-        </w:rPr>
-        <w:t>{{</w:t>
-      </w:r>
-      <w:proofErr w:type="spellStart"/>
-      <w:r>
-        <w:rPr>
-          <w:rFonts w:ascii="Arial" w:eastAsia="Arial" w:hAnsi="Arial" w:cs="Arial"/>
-          <w:b/>
-          <w:sz w:val="28"/>
-          <w:szCs w:val="28"/>
-        </w:rPr>
-        <w:t>Name_of_Organisation</w:t>
-      </w:r>
-      <w:proofErr w:type="spellEnd"/>
-      <w:r>
-        <w:rPr>
-          <w:rFonts w:ascii="Arial" w:eastAsia="Arial" w:hAnsi="Arial" w:cs="Arial"/>
-          <w:b/>
-          <w:sz w:val="28"/>
-          <w:szCs w:val="28"/>
-        </w:rPr>
-        <w:t>}}</w:t>
+        <w:t>{{Name_of_Organisation}}</w:t>
       </w:r>
     </w:p>
     <w:p>
@@ -596,21 +516,7 @@
               <w:rPr>
                 <w:rFonts w:ascii="Arial" w:eastAsia="Arial" w:hAnsi="Arial" w:cs="Arial"/>
               </w:rPr>
-              <w:t>{{</w:t>
-            </w:r>
-            <w:proofErr w:type="spellStart"/>
-            <w:r>
-              <w:rPr>
-                <w:rFonts w:ascii="Arial" w:eastAsia="Arial" w:hAnsi="Arial" w:cs="Arial"/>
-              </w:rPr>
-              <w:t>Name_of_Organisation</w:t>
-            </w:r>
-            <w:proofErr w:type="spellEnd"/>
-            <w:r>
-              <w:rPr>
-                <w:rFonts w:ascii="Arial" w:eastAsia="Arial" w:hAnsi="Arial" w:cs="Arial"/>
-              </w:rPr>
-              <w:t>}}</w:t>
+              <w:t>{{Name_of_Organisation}}</w:t>
             </w:r>
           </w:p>
         </w:tc>
@@ -795,14 +701,12 @@
         </w:rPr>
         <w:t xml:space="preserve">% for day in </w:t>
       </w:r>
-      <w:proofErr w:type="spellStart"/>
       <w:r>
         <w:rPr>
           <w:rFonts w:ascii="Arial" w:hAnsi="Arial" w:cs="Arial"/>
         </w:rPr>
         <w:t>lesson_plan</w:t>
       </w:r>
-      <w:proofErr w:type="spellEnd"/>
       <w:r>
         <w:rPr>
           <w:rFonts w:ascii="Arial" w:hAnsi="Arial" w:cs="Arial"/>
@@ -842,27 +746,7 @@
           <w:sz w:val="26"/>
           <w:szCs w:val="26"/>
         </w:rPr>
-        <w:t>{{</w:t>
-      </w:r>
-      <w:proofErr w:type="spellStart"/>
-      <w:proofErr w:type="gramStart"/>
-      <w:r>
-        <w:rPr>
-          <w:rFonts w:ascii="Arial" w:eastAsia="Arial" w:hAnsi="Arial" w:cs="Arial"/>
-          <w:sz w:val="26"/>
-          <w:szCs w:val="26"/>
-        </w:rPr>
-        <w:t>day.Day</w:t>
-      </w:r>
-      <w:proofErr w:type="spellEnd"/>
-      <w:proofErr w:type="gramEnd"/>
-      <w:r>
-        <w:rPr>
-          <w:rFonts w:ascii="Arial" w:eastAsia="Arial" w:hAnsi="Arial" w:cs="Arial"/>
-          <w:sz w:val="26"/>
-          <w:szCs w:val="26"/>
-        </w:rPr>
-        <w:t>}}</w:t>
+        <w:t>{{day.Day}}</w:t>
       </w:r>
     </w:p>
     <w:tbl>
@@ -1067,23 +951,7 @@
               <w:rPr>
                 <w:rFonts w:ascii="Arial" w:eastAsia="Arial" w:hAnsi="Arial" w:cs="Arial"/>
               </w:rPr>
-              <w:t xml:space="preserve"> for session in </w:t>
-            </w:r>
-            <w:proofErr w:type="spellStart"/>
-            <w:proofErr w:type="gramStart"/>
-            <w:r>
-              <w:rPr>
-                <w:rFonts w:ascii="Arial" w:eastAsia="Arial" w:hAnsi="Arial" w:cs="Arial"/>
-              </w:rPr>
-              <w:t>day.Sessions</w:t>
-            </w:r>
-            <w:proofErr w:type="spellEnd"/>
-            <w:proofErr w:type="gramEnd"/>
-            <w:r>
-              <w:rPr>
-                <w:rFonts w:ascii="Arial" w:eastAsia="Arial" w:hAnsi="Arial" w:cs="Arial"/>
-              </w:rPr>
-              <w:t xml:space="preserve"> %}</w:t>
+              <w:t xml:space="preserve"> for session in day.Sessions %}</w:t>
             </w:r>
           </w:p>
         </w:tc>
@@ -1115,33 +983,11 @@
                 <w:rFonts w:ascii="Arial" w:eastAsia="Arial" w:hAnsi="Arial" w:cs="Arial"/>
               </w:rPr>
             </w:pPr>
-            <w:proofErr w:type="gramStart"/>
-            <w:r>
-              <w:rPr>
-                <w:rFonts w:ascii="Arial" w:eastAsia="Arial" w:hAnsi="Arial" w:cs="Arial"/>
-              </w:rPr>
-              <w:t xml:space="preserve">{{ </w:t>
-            </w:r>
-            <w:proofErr w:type="spellStart"/>
-            <w:r>
-              <w:rPr>
-                <w:rFonts w:ascii="Arial" w:eastAsia="Arial" w:hAnsi="Arial" w:cs="Arial"/>
-              </w:rPr>
-              <w:t>session</w:t>
-            </w:r>
-            <w:proofErr w:type="gramEnd"/>
-            <w:r>
-              <w:rPr>
-                <w:rFonts w:ascii="Arial" w:eastAsia="Arial" w:hAnsi="Arial" w:cs="Arial"/>
-              </w:rPr>
-              <w:t>.Time</w:t>
-            </w:r>
-            <w:proofErr w:type="spellEnd"/>
-            <w:r>
-              <w:rPr>
-                <w:rFonts w:ascii="Arial" w:eastAsia="Arial" w:hAnsi="Arial" w:cs="Arial"/>
-              </w:rPr>
-              <w:t xml:space="preserve"> }}</w:t>
+            <w:r>
+              <w:rPr>
+                <w:rFonts w:ascii="Arial" w:eastAsia="Arial" w:hAnsi="Arial" w:cs="Arial"/>
+              </w:rPr>
+              <w:t>{{ session.Time }}</w:t>
             </w:r>
           </w:p>
         </w:tc>
@@ -1166,47 +1012,29 @@
               <w:spacing w:after="0" w:line="240" w:lineRule="auto"/>
               <w:rPr>
                 <w:rFonts w:ascii="Arial" w:eastAsia="Arial" w:hAnsi="Arial" w:cs="Arial"/>
-                <w:bCs/>
-              </w:rPr>
-            </w:pPr>
-            <w:proofErr w:type="gramStart"/>
-            <w:r>
-              <w:rPr>
-                <w:rFonts w:ascii="Arial" w:eastAsia="Arial" w:hAnsi="Arial" w:cs="Arial"/>
-                <w:bCs/>
-              </w:rPr>
-              <w:t xml:space="preserve">{{ </w:t>
-            </w:r>
-            <w:proofErr w:type="spellStart"/>
-            <w:r>
-              <w:rPr>
-                <w:rFonts w:ascii="Arial" w:eastAsia="Arial" w:hAnsi="Arial" w:cs="Arial"/>
-                <w:bCs/>
-              </w:rPr>
-              <w:t>session</w:t>
-            </w:r>
-            <w:proofErr w:type="gramEnd"/>
-            <w:r>
-              <w:rPr>
-                <w:rFonts w:ascii="Arial" w:eastAsia="Arial" w:hAnsi="Arial" w:cs="Arial"/>
-                <w:bCs/>
-              </w:rPr>
-              <w:t>.Instructions</w:t>
-            </w:r>
-            <w:proofErr w:type="spellEnd"/>
-            <w:r>
-              <w:rPr>
-                <w:rFonts w:ascii="Arial" w:eastAsia="Arial" w:hAnsi="Arial" w:cs="Arial"/>
-                <w:bCs/>
-              </w:rPr>
-              <w:t xml:space="preserve"> }</w:t>
-            </w:r>
-            <w:r>
-              <w:rPr>
-                <w:rFonts w:ascii="Arial" w:eastAsia="Arial" w:hAnsi="Arial" w:cs="Arial"/>
-                <w:bCs/>
-              </w:rPr>
-              <w:t>}</w:t>
+                <w:b/>
+              </w:rPr>
+            </w:pPr>
+            <w:r>
+              <w:rPr>
+                <w:rFonts w:ascii="Arial" w:eastAsia="Arial" w:hAnsi="Arial" w:cs="Arial"/>
+                <w:b/>
+              </w:rPr>
+              <w:t>{{ session.</w:t>
+            </w:r>
+            <w:r>
+              <w:rPr>
+                <w:rFonts w:ascii="Arial" w:eastAsia="Arial" w:hAnsi="Arial" w:cs="Arial"/>
+                <w:b/>
+              </w:rPr>
+              <w:t>instruction_title</w:t>
+            </w:r>
+            <w:r>
+              <w:rPr>
+                <w:rFonts w:ascii="Arial" w:eastAsia="Arial" w:hAnsi="Arial" w:cs="Arial"/>
+                <w:b/>
+              </w:rPr>
+              <w:t xml:space="preserve"> }}</w:t>
             </w:r>
           </w:p>
           <w:p>
@@ -1217,6 +1045,21 @@
                 <w:bCs/>
               </w:rPr>
             </w:pPr>
+            <w:r>
+              <w:rPr>
+                <w:rFonts w:ascii="Arial" w:eastAsia="Arial" w:hAnsi="Arial" w:cs="Arial"/>
+                <w:bCs/>
+                <w:highlight w:val="yellow"/>
+              </w:rPr>
+              <w:t>{%- if not session.instruction_title.startswith("Activity:") and session.bullet_points %}</w:t>
+            </w:r>
+            <w:r>
+              <w:rPr>
+                <w:rFonts w:ascii="Arial" w:eastAsia="Arial" w:hAnsi="Arial" w:cs="Arial"/>
+                <w:bCs/>
+              </w:rPr>
+              <w:t xml:space="preserve"> </w:t>
+            </w:r>
           </w:p>
           <w:p>
             <w:pPr>
@@ -1230,122 +1073,16 @@
               <w:rPr>
                 <w:rFonts w:ascii="Arial" w:eastAsia="Arial" w:hAnsi="Arial" w:cs="Arial"/>
                 <w:bCs/>
-                <w:highlight w:val="yellow"/>
-              </w:rPr>
-              <w:t>{%</w:t>
-            </w:r>
-            <w:r>
-              <w:rPr>
-                <w:rFonts w:ascii="Arial" w:eastAsia="Arial" w:hAnsi="Arial" w:cs="Arial"/>
-                <w:bCs/>
-                <w:highlight w:val="yellow"/>
-              </w:rPr>
-              <w:t>-</w:t>
-            </w:r>
-            <w:r>
-              <w:rPr>
-                <w:rFonts w:ascii="Arial" w:eastAsia="Arial" w:hAnsi="Arial" w:cs="Arial"/>
-                <w:bCs/>
-                <w:highlight w:val="yellow"/>
-              </w:rPr>
-              <w:t xml:space="preserve"> if </w:t>
-            </w:r>
-            <w:proofErr w:type="spellStart"/>
-            <w:proofErr w:type="gramStart"/>
-            <w:r>
-              <w:rPr>
-                <w:rFonts w:ascii="Arial" w:eastAsia="Arial" w:hAnsi="Arial" w:cs="Arial"/>
-                <w:bCs/>
-                <w:highlight w:val="yellow"/>
-              </w:rPr>
-              <w:t>session.Instructions.startswith</w:t>
-            </w:r>
-            <w:proofErr w:type="spellEnd"/>
-            <w:proofErr w:type="gramEnd"/>
-            <w:r>
-              <w:rPr>
-                <w:rFonts w:ascii="Arial" w:eastAsia="Arial" w:hAnsi="Arial" w:cs="Arial"/>
-                <w:bCs/>
-                <w:highlight w:val="yellow"/>
-              </w:rPr>
-              <w:t>("Activity:") %}</w:t>
-            </w:r>
-          </w:p>
-          <w:p>
-            <w:pPr>
-              <w:spacing w:after="0" w:line="240" w:lineRule="auto"/>
-              <w:rPr>
-                <w:rFonts w:ascii="Arial" w:eastAsia="Arial" w:hAnsi="Arial" w:cs="Arial"/>
-                <w:bCs/>
-              </w:rPr>
-            </w:pPr>
-            <w:r>
-              <w:rPr>
-                <w:rFonts w:ascii="Arial" w:eastAsia="Arial" w:hAnsi="Arial" w:cs="Arial"/>
-                <w:bCs/>
                 <w:highlight w:val="green"/>
               </w:rPr>
-              <w:t>{%</w:t>
-            </w:r>
-            <w:r>
-              <w:rPr>
-                <w:rFonts w:ascii="Arial" w:eastAsia="Arial" w:hAnsi="Arial" w:cs="Arial"/>
-                <w:bCs/>
-                <w:highlight w:val="green"/>
-              </w:rPr>
-              <w:t>-</w:t>
-            </w:r>
-            <w:r>
-              <w:rPr>
-                <w:rFonts w:ascii="Arial" w:eastAsia="Arial" w:hAnsi="Arial" w:cs="Arial"/>
-                <w:bCs/>
-                <w:highlight w:val="green"/>
-              </w:rPr>
-              <w:t xml:space="preserve"> if "Demonstration" in </w:t>
-            </w:r>
-            <w:proofErr w:type="spellStart"/>
-            <w:proofErr w:type="gramStart"/>
-            <w:r>
-              <w:rPr>
-                <w:rFonts w:ascii="Arial" w:eastAsia="Arial" w:hAnsi="Arial" w:cs="Arial"/>
-                <w:bCs/>
-                <w:highlight w:val="green"/>
-              </w:rPr>
-              <w:t>session.Instructional</w:t>
-            </w:r>
-            <w:proofErr w:type="gramEnd"/>
-            <w:r>
-              <w:rPr>
-                <w:rFonts w:ascii="Arial" w:eastAsia="Arial" w:hAnsi="Arial" w:cs="Arial"/>
-                <w:bCs/>
-                <w:highlight w:val="green"/>
-              </w:rPr>
-              <w:t>_Methods</w:t>
-            </w:r>
-            <w:proofErr w:type="spellEnd"/>
-            <w:r>
-              <w:rPr>
-                <w:rFonts w:ascii="Arial" w:eastAsia="Arial" w:hAnsi="Arial" w:cs="Arial"/>
-                <w:bCs/>
-                <w:highlight w:val="green"/>
-              </w:rPr>
-              <w:t xml:space="preserve"> %}</w:t>
-            </w:r>
-          </w:p>
-          <w:p>
-            <w:pPr>
-              <w:spacing w:after="0" w:line="240" w:lineRule="auto"/>
-              <w:rPr>
-                <w:rFonts w:ascii="Arial" w:eastAsia="Arial" w:hAnsi="Arial" w:cs="Arial"/>
-                <w:bCs/>
-              </w:rPr>
-            </w:pPr>
-            <w:r>
-              <w:rPr>
-                <w:rFonts w:ascii="Arial" w:eastAsia="Arial" w:hAnsi="Arial" w:cs="Arial"/>
-                <w:bCs/>
-              </w:rPr>
-              <w:t>Facilitator Guidance:</w:t>
+              <w:t>{%- for bullet in session.bullet_points %}</w:t>
+            </w:r>
+            <w:r>
+              <w:rPr>
+                <w:rFonts w:ascii="Arial" w:eastAsia="Arial" w:hAnsi="Arial" w:cs="Arial"/>
+                <w:bCs/>
+              </w:rPr>
+              <w:t xml:space="preserve"> </w:t>
             </w:r>
           </w:p>
           <w:p>
@@ -1366,35 +1103,98 @@
                 <w:rFonts w:ascii="Arial" w:eastAsia="Arial" w:hAnsi="Arial" w:cs="Arial"/>
                 <w:bCs/>
               </w:rPr>
-              <w:t>Facilitator will explain and</w:t>
-            </w:r>
-            <w:r>
-              <w:rPr>
-                <w:rFonts w:ascii="Arial" w:eastAsia="Arial" w:hAnsi="Arial" w:cs="Arial"/>
-                <w:bCs/>
-              </w:rPr>
-              <w:t xml:space="preserve"> </w:t>
-            </w:r>
-            <w:r>
-              <w:rPr>
-                <w:rFonts w:ascii="Arial" w:eastAsia="Arial" w:hAnsi="Arial" w:cs="Arial"/>
-                <w:bCs/>
-              </w:rPr>
-              <w:t>demonstrate the activities to</w:t>
-            </w:r>
-            <w:r>
-              <w:rPr>
-                <w:rFonts w:ascii="Arial" w:eastAsia="Arial" w:hAnsi="Arial" w:cs="Arial"/>
-                <w:bCs/>
-              </w:rPr>
-              <w:t xml:space="preserve"> </w:t>
-            </w:r>
-            <w:r>
-              <w:rPr>
-                <w:rFonts w:ascii="Arial" w:eastAsia="Arial" w:hAnsi="Arial" w:cs="Arial"/>
-                <w:bCs/>
-              </w:rPr>
-              <w:t>learners.</w:t>
+              <w:t xml:space="preserve">{{ bullet }} </w:t>
+            </w:r>
+          </w:p>
+          <w:p>
+            <w:pPr>
+              <w:spacing w:after="0" w:line="240" w:lineRule="auto"/>
+              <w:rPr>
+                <w:rFonts w:ascii="Arial" w:eastAsia="Arial" w:hAnsi="Arial" w:cs="Arial"/>
+                <w:bCs/>
+              </w:rPr>
+            </w:pPr>
+            <w:r>
+              <w:rPr>
+                <w:rFonts w:ascii="Arial" w:eastAsia="Arial" w:hAnsi="Arial" w:cs="Arial"/>
+                <w:bCs/>
+                <w:highlight w:val="green"/>
+              </w:rPr>
+              <w:t>{%- endfor %}</w:t>
+            </w:r>
+          </w:p>
+          <w:p>
+            <w:pPr>
+              <w:spacing w:after="0" w:line="240" w:lineRule="auto"/>
+              <w:rPr>
+                <w:rFonts w:ascii="Arial" w:eastAsia="Arial" w:hAnsi="Arial" w:cs="Arial"/>
+                <w:bCs/>
+              </w:rPr>
+            </w:pPr>
+            <w:r>
+              <w:rPr>
+                <w:rFonts w:ascii="Arial" w:eastAsia="Arial" w:hAnsi="Arial" w:cs="Arial"/>
+                <w:bCs/>
+                <w:highlight w:val="yellow"/>
+              </w:rPr>
+              <w:t>{%</w:t>
+            </w:r>
+            <w:r>
+              <w:rPr>
+                <w:rFonts w:ascii="Arial" w:eastAsia="Arial" w:hAnsi="Arial" w:cs="Arial"/>
+                <w:bCs/>
+                <w:highlight w:val="yellow"/>
+              </w:rPr>
+              <w:t>-</w:t>
+            </w:r>
+            <w:r>
+              <w:rPr>
+                <w:rFonts w:ascii="Arial" w:eastAsia="Arial" w:hAnsi="Arial" w:cs="Arial"/>
+                <w:bCs/>
+                <w:highlight w:val="yellow"/>
+              </w:rPr>
+              <w:t xml:space="preserve"> else </w:t>
+            </w:r>
+            <w:r>
+              <w:rPr>
+                <w:rFonts w:ascii="Arial" w:eastAsia="Arial" w:hAnsi="Arial" w:cs="Arial"/>
+                <w:bCs/>
+                <w:highlight w:val="yellow"/>
+              </w:rPr>
+              <w:t>%}</w:t>
+            </w:r>
+          </w:p>
+          <w:p>
+            <w:pPr>
+              <w:spacing w:after="0" w:line="240" w:lineRule="auto"/>
+              <w:rPr>
+                <w:rFonts w:ascii="Arial" w:eastAsia="Arial" w:hAnsi="Arial" w:cs="Arial"/>
+                <w:bCs/>
+              </w:rPr>
+            </w:pPr>
+            <w:r>
+              <w:rPr>
+                <w:rFonts w:ascii="Arial" w:eastAsia="Arial" w:hAnsi="Arial" w:cs="Arial"/>
+                <w:bCs/>
+                <w:highlight w:val="green"/>
+              </w:rPr>
+              <w:t>{% if "Demonstration" in session.Instructional_Methods %}</w:t>
+            </w:r>
+          </w:p>
+          <w:p>
+            <w:pPr>
+              <w:spacing w:after="0" w:line="240" w:lineRule="auto"/>
+              <w:rPr>
+                <w:rFonts w:ascii="Arial" w:eastAsia="Arial" w:hAnsi="Arial" w:cs="Arial"/>
+                <w:bCs/>
+              </w:rPr>
+            </w:pPr>
+            <w:r>
+              <w:rPr>
+                <w:rFonts w:ascii="Arial" w:eastAsia="Arial" w:hAnsi="Arial" w:cs="Arial"/>
+                <w:bCs/>
+              </w:rPr>
+              <w:t>Facilitator Guidance:</w:t>
             </w:r>
           </w:p>
           <w:p>
@@ -1415,7 +1215,7 @@
                 <w:rFonts w:ascii="Arial" w:eastAsia="Arial" w:hAnsi="Arial" w:cs="Arial"/>
                 <w:bCs/>
               </w:rPr>
-              <w:t>Facilitators are encouraged to invite</w:t>
+              <w:t>Facilitator will explain and</w:t>
             </w:r>
             <w:r>
               <w:rPr>
@@ -1429,7 +1229,7 @@
                 <w:rFonts w:ascii="Arial" w:eastAsia="Arial" w:hAnsi="Arial" w:cs="Arial"/>
                 <w:bCs/>
               </w:rPr>
-              <w:t>the learners to share their own</w:t>
+              <w:t>demonstrate the activities to</w:t>
             </w:r>
             <w:r>
               <w:rPr>
@@ -1443,7 +1243,7 @@
                 <w:rFonts w:ascii="Arial" w:eastAsia="Arial" w:hAnsi="Arial" w:cs="Arial"/>
                 <w:bCs/>
               </w:rPr>
-              <w:t>answers with the class.</w:t>
+              <w:t>learners.</w:t>
             </w:r>
           </w:p>
           <w:p>
@@ -1464,6 +1264,55 @@
                 <w:rFonts w:ascii="Arial" w:eastAsia="Arial" w:hAnsi="Arial" w:cs="Arial"/>
                 <w:bCs/>
               </w:rPr>
+              <w:t>Facilitators are encouraged to invite</w:t>
+            </w:r>
+            <w:r>
+              <w:rPr>
+                <w:rFonts w:ascii="Arial" w:eastAsia="Arial" w:hAnsi="Arial" w:cs="Arial"/>
+                <w:bCs/>
+              </w:rPr>
+              <w:t xml:space="preserve"> </w:t>
+            </w:r>
+            <w:r>
+              <w:rPr>
+                <w:rFonts w:ascii="Arial" w:eastAsia="Arial" w:hAnsi="Arial" w:cs="Arial"/>
+                <w:bCs/>
+              </w:rPr>
+              <w:t>the learners to share their own</w:t>
+            </w:r>
+            <w:r>
+              <w:rPr>
+                <w:rFonts w:ascii="Arial" w:eastAsia="Arial" w:hAnsi="Arial" w:cs="Arial"/>
+                <w:bCs/>
+              </w:rPr>
+              <w:t xml:space="preserve"> </w:t>
+            </w:r>
+            <w:r>
+              <w:rPr>
+                <w:rFonts w:ascii="Arial" w:eastAsia="Arial" w:hAnsi="Arial" w:cs="Arial"/>
+                <w:bCs/>
+              </w:rPr>
+              <w:t>answers with the class.</w:t>
+            </w:r>
+          </w:p>
+          <w:p>
+            <w:pPr>
+              <w:pStyle w:val="ListParagraph"/>
+              <w:numPr>
+                <w:ilvl w:val="0"/>
+                <w:numId w:val="5"/>
+              </w:numPr>
+              <w:spacing w:after="0" w:line="240" w:lineRule="auto"/>
+              <w:rPr>
+                <w:rFonts w:ascii="Arial" w:eastAsia="Arial" w:hAnsi="Arial" w:cs="Arial"/>
+                <w:bCs/>
+              </w:rPr>
+            </w:pPr>
+            <w:r>
+              <w:rPr>
+                <w:rFonts w:ascii="Arial" w:eastAsia="Arial" w:hAnsi="Arial" w:cs="Arial"/>
+                <w:bCs/>
+              </w:rPr>
               <w:t>Facilitators are encouraged to share</w:t>
             </w:r>
             <w:r>
@@ -1503,84 +1352,13 @@
                 <w:bCs/>
               </w:rPr>
             </w:pPr>
-          </w:p>
-          <w:p>
-            <w:pPr>
-              <w:spacing w:after="0" w:line="240" w:lineRule="auto"/>
-              <w:rPr>
-                <w:rFonts w:ascii="Arial" w:eastAsia="Arial" w:hAnsi="Arial" w:cs="Arial"/>
-                <w:bCs/>
-              </w:rPr>
-            </w:pPr>
             <w:r>
               <w:rPr>
                 <w:rFonts w:ascii="Arial" w:eastAsia="Arial" w:hAnsi="Arial" w:cs="Arial"/>
                 <w:bCs/>
                 <w:highlight w:val="green"/>
               </w:rPr>
-              <w:t>{%</w:t>
-            </w:r>
-            <w:r>
-              <w:rPr>
-                <w:rFonts w:ascii="Arial" w:eastAsia="Arial" w:hAnsi="Arial" w:cs="Arial"/>
-                <w:bCs/>
-                <w:highlight w:val="green"/>
-              </w:rPr>
-              <w:t>-</w:t>
-            </w:r>
-            <w:r>
-              <w:rPr>
-                <w:rFonts w:ascii="Arial" w:eastAsia="Arial" w:hAnsi="Arial" w:cs="Arial"/>
-                <w:bCs/>
-                <w:highlight w:val="green"/>
-              </w:rPr>
-              <w:t xml:space="preserve"> </w:t>
-            </w:r>
-            <w:proofErr w:type="spellStart"/>
-            <w:r>
-              <w:rPr>
-                <w:rFonts w:ascii="Arial" w:eastAsia="Arial" w:hAnsi="Arial" w:cs="Arial"/>
-                <w:bCs/>
-                <w:highlight w:val="green"/>
-              </w:rPr>
-              <w:t>elif</w:t>
-            </w:r>
-            <w:proofErr w:type="spellEnd"/>
-            <w:r>
-              <w:rPr>
-                <w:rFonts w:ascii="Arial" w:eastAsia="Arial" w:hAnsi="Arial" w:cs="Arial"/>
-                <w:bCs/>
-                <w:highlight w:val="green"/>
-              </w:rPr>
-              <w:t xml:space="preserve"> "Case Study" in </w:t>
-            </w:r>
-            <w:proofErr w:type="spellStart"/>
-            <w:proofErr w:type="gramStart"/>
-            <w:r>
-              <w:rPr>
-                <w:rFonts w:ascii="Arial" w:eastAsia="Arial" w:hAnsi="Arial" w:cs="Arial"/>
-                <w:bCs/>
-                <w:highlight w:val="green"/>
-              </w:rPr>
-              <w:t>session.Instructional</w:t>
-            </w:r>
-            <w:proofErr w:type="gramEnd"/>
-            <w:r>
-              <w:rPr>
-                <w:rFonts w:ascii="Arial" w:eastAsia="Arial" w:hAnsi="Arial" w:cs="Arial"/>
-                <w:bCs/>
-                <w:highlight w:val="green"/>
-              </w:rPr>
-              <w:t>_Methods</w:t>
-            </w:r>
-            <w:proofErr w:type="spellEnd"/>
-            <w:r>
-              <w:rPr>
-                <w:rFonts w:ascii="Arial" w:eastAsia="Arial" w:hAnsi="Arial" w:cs="Arial"/>
-                <w:bCs/>
-                <w:highlight w:val="green"/>
-              </w:rPr>
-              <w:t xml:space="preserve"> %}</w:t>
+              <w:t>{% elif "Case Study" in session.Instructional_Methods %}</w:t>
             </w:r>
           </w:p>
           <w:p>
@@ -1774,7 +1552,23 @@
                 <w:bCs/>
                 <w:highlight w:val="green"/>
               </w:rPr>
-              <w:t>{% endif %}</w:t>
+              <w:t>{%</w:t>
+            </w:r>
+            <w:r>
+              <w:rPr>
+                <w:rFonts w:ascii="Arial" w:eastAsia="Arial" w:hAnsi="Arial" w:cs="Arial"/>
+                <w:bCs/>
+                <w:highlight w:val="green"/>
+              </w:rPr>
+              <w:t>-</w:t>
+            </w:r>
+            <w:r>
+              <w:rPr>
+                <w:rFonts w:ascii="Arial" w:eastAsia="Arial" w:hAnsi="Arial" w:cs="Arial"/>
+                <w:bCs/>
+                <w:highlight w:val="green"/>
+              </w:rPr>
+              <w:t xml:space="preserve"> endif %}</w:t>
             </w:r>
           </w:p>
           <w:p>
@@ -1791,7 +1585,23 @@
                 <w:bCs/>
                 <w:highlight w:val="yellow"/>
               </w:rPr>
-              <w:t>{% endif %}</w:t>
+              <w:t>{%</w:t>
+            </w:r>
+            <w:r>
+              <w:rPr>
+                <w:rFonts w:ascii="Arial" w:eastAsia="Arial" w:hAnsi="Arial" w:cs="Arial"/>
+                <w:bCs/>
+                <w:highlight w:val="yellow"/>
+              </w:rPr>
+              <w:t>-</w:t>
+            </w:r>
+            <w:r>
+              <w:rPr>
+                <w:rFonts w:ascii="Arial" w:eastAsia="Arial" w:hAnsi="Arial" w:cs="Arial"/>
+                <w:bCs/>
+                <w:highlight w:val="yellow"/>
+              </w:rPr>
+              <w:t xml:space="preserve"> endif %}</w:t>
             </w:r>
           </w:p>
         </w:tc>
@@ -1818,33 +1628,11 @@
                 <w:rFonts w:ascii="Arial" w:eastAsia="Arial" w:hAnsi="Arial" w:cs="Arial"/>
               </w:rPr>
             </w:pPr>
-            <w:proofErr w:type="gramStart"/>
-            <w:r>
-              <w:rPr>
-                <w:rFonts w:ascii="Arial" w:eastAsia="Arial" w:hAnsi="Arial" w:cs="Arial"/>
-              </w:rPr>
-              <w:t xml:space="preserve">{{ </w:t>
-            </w:r>
-            <w:proofErr w:type="spellStart"/>
-            <w:r>
-              <w:rPr>
-                <w:rFonts w:ascii="Arial" w:eastAsia="Arial" w:hAnsi="Arial" w:cs="Arial"/>
-              </w:rPr>
-              <w:t>session</w:t>
-            </w:r>
-            <w:proofErr w:type="gramEnd"/>
-            <w:r>
-              <w:rPr>
-                <w:rFonts w:ascii="Arial" w:eastAsia="Arial" w:hAnsi="Arial" w:cs="Arial"/>
-              </w:rPr>
-              <w:t>.Instructional_Methods</w:t>
-            </w:r>
-            <w:proofErr w:type="spellEnd"/>
-            <w:r>
-              <w:rPr>
-                <w:rFonts w:ascii="Arial" w:eastAsia="Arial" w:hAnsi="Arial" w:cs="Arial"/>
-              </w:rPr>
-              <w:t xml:space="preserve"> }}</w:t>
+            <w:r>
+              <w:rPr>
+                <w:rFonts w:ascii="Arial" w:eastAsia="Arial" w:hAnsi="Arial" w:cs="Arial"/>
+              </w:rPr>
+              <w:t>{{ session.Instructional_Methods }}</w:t>
             </w:r>
           </w:p>
         </w:tc>
@@ -1871,33 +1659,11 @@
                 <w:rFonts w:ascii="Arial" w:eastAsia="Arial" w:hAnsi="Arial" w:cs="Arial"/>
               </w:rPr>
             </w:pPr>
-            <w:proofErr w:type="gramStart"/>
-            <w:r>
-              <w:rPr>
-                <w:rFonts w:ascii="Arial" w:eastAsia="Arial" w:hAnsi="Arial" w:cs="Arial"/>
-              </w:rPr>
-              <w:t xml:space="preserve">{{ </w:t>
-            </w:r>
-            <w:proofErr w:type="spellStart"/>
-            <w:r>
-              <w:rPr>
-                <w:rFonts w:ascii="Arial" w:eastAsia="Arial" w:hAnsi="Arial" w:cs="Arial"/>
-              </w:rPr>
-              <w:t>session</w:t>
-            </w:r>
-            <w:proofErr w:type="gramEnd"/>
-            <w:r>
-              <w:rPr>
-                <w:rFonts w:ascii="Arial" w:eastAsia="Arial" w:hAnsi="Arial" w:cs="Arial"/>
-              </w:rPr>
-              <w:t>.Resources</w:t>
-            </w:r>
-            <w:proofErr w:type="spellEnd"/>
-            <w:r>
-              <w:rPr>
-                <w:rFonts w:ascii="Arial" w:eastAsia="Arial" w:hAnsi="Arial" w:cs="Arial"/>
-              </w:rPr>
-              <w:t xml:space="preserve"> }}</w:t>
+            <w:r>
+              <w:rPr>
+                <w:rFonts w:ascii="Arial" w:eastAsia="Arial" w:hAnsi="Arial" w:cs="Arial"/>
+              </w:rPr>
+              <w:t>{{ session.Resources }}</w:t>
             </w:r>
           </w:p>
         </w:tc>
@@ -1946,21 +1712,7 @@
               <w:rPr>
                 <w:rFonts w:ascii="Arial" w:eastAsia="Arial" w:hAnsi="Arial" w:cs="Arial"/>
               </w:rPr>
-              <w:t xml:space="preserve"> </w:t>
-            </w:r>
-            <w:proofErr w:type="spellStart"/>
-            <w:r>
-              <w:rPr>
-                <w:rFonts w:ascii="Arial" w:eastAsia="Arial" w:hAnsi="Arial" w:cs="Arial"/>
-              </w:rPr>
-              <w:t>endfor</w:t>
-            </w:r>
-            <w:proofErr w:type="spellEnd"/>
-            <w:r>
-              <w:rPr>
-                <w:rFonts w:ascii="Arial" w:eastAsia="Arial" w:hAnsi="Arial" w:cs="Arial"/>
-              </w:rPr>
-              <w:t xml:space="preserve"> %}</w:t>
+              <w:t xml:space="preserve"> endfor %}</w:t>
             </w:r>
           </w:p>
         </w:tc>
@@ -1977,21 +1729,7 @@
         <w:rPr>
           <w:rFonts w:ascii="Arial" w:hAnsi="Arial" w:cs="Arial"/>
         </w:rPr>
-        <w:t xml:space="preserve">{% </w:t>
-      </w:r>
-      <w:proofErr w:type="spellStart"/>
-      <w:r>
-        <w:rPr>
-          <w:rFonts w:ascii="Arial" w:hAnsi="Arial" w:cs="Arial"/>
-        </w:rPr>
-        <w:t>endfor</w:t>
-      </w:r>
-      <w:proofErr w:type="spellEnd"/>
-      <w:r>
-        <w:rPr>
-          <w:rFonts w:ascii="Arial" w:hAnsi="Arial" w:cs="Arial"/>
-        </w:rPr>
-        <w:t xml:space="preserve"> %}</w:t>
+        <w:t>{% endfor %}</w:t>
       </w:r>
     </w:p>
     <w:p>
@@ -2022,23 +1760,7 @@
           <w:rFonts w:ascii="Arial" w:hAnsi="Arial" w:cs="Arial"/>
           <w:b/>
         </w:rPr>
-        <w:t>{{</w:t>
-      </w:r>
-      <w:proofErr w:type="spellStart"/>
-      <w:r>
-        <w:rPr>
-          <w:rFonts w:ascii="Arial" w:hAnsi="Arial" w:cs="Arial"/>
-          <w:b/>
-        </w:rPr>
-        <w:t>Total_Training_Hours</w:t>
-      </w:r>
-      <w:proofErr w:type="spellEnd"/>
-      <w:r>
-        <w:rPr>
-          <w:rFonts w:ascii="Arial" w:hAnsi="Arial" w:cs="Arial"/>
-          <w:b/>
-        </w:rPr>
-        <w:t>}}</w:t>
+        <w:t>{{Total_Training_Hours}}</w:t>
       </w:r>
     </w:p>
     <w:p>
@@ -2064,23 +1786,7 @@
           <w:rFonts w:ascii="Arial" w:hAnsi="Arial" w:cs="Arial"/>
           <w:b/>
         </w:rPr>
-        <w:t>{{</w:t>
-      </w:r>
-      <w:proofErr w:type="spellStart"/>
-      <w:r>
-        <w:rPr>
-          <w:rFonts w:ascii="Arial" w:hAnsi="Arial" w:cs="Arial"/>
-          <w:b/>
-        </w:rPr>
-        <w:t>Total_Assessment_Hours</w:t>
-      </w:r>
-      <w:proofErr w:type="spellEnd"/>
-      <w:r>
-        <w:rPr>
-          <w:rFonts w:ascii="Arial" w:hAnsi="Arial" w:cs="Arial"/>
-          <w:b/>
-        </w:rPr>
-        <w:t>}}</w:t>
+        <w:t>{{Total_Assessment_Hours}}</w:t>
       </w:r>
     </w:p>
     <w:bookmarkEnd w:id="1"/>
@@ -2169,9 +1875,8 @@
         <w:sz w:val="16"/>
         <w:szCs w:val="16"/>
       </w:rPr>
-      <w:t>{{</w:t>
+      <w:t>{{Name_of_Organisation}}</w:t>
     </w:r>
-    <w:proofErr w:type="spellStart"/>
     <w:r>
       <w:rPr>
         <w:rFonts w:ascii="Arial" w:eastAsia="Arial" w:hAnsi="Arial" w:cs="Arial"/>
@@ -2179,9 +1884,8 @@
         <w:sz w:val="16"/>
         <w:szCs w:val="16"/>
       </w:rPr>
-      <w:t>Name_of_Organisation</w:t>
+      <w:t xml:space="preserve">. All rights reserved.  This document is provided for the explicit use and guidance of trainers approved by </w:t>
     </w:r>
-    <w:proofErr w:type="spellEnd"/>
     <w:r>
       <w:rPr>
         <w:rFonts w:ascii="Arial" w:eastAsia="Arial" w:hAnsi="Arial" w:cs="Arial"/>
@@ -2189,7 +1893,7 @@
         <w:sz w:val="16"/>
         <w:szCs w:val="16"/>
       </w:rPr>
-      <w:t>}}</w:t>
+      <w:t>{{Name_of_Organisation}}</w:t>
     </w:r>
     <w:r>
       <w:rPr>
@@ -2198,7 +1902,7 @@
         <w:sz w:val="16"/>
         <w:szCs w:val="16"/>
       </w:rPr>
-      <w:t xml:space="preserve">. All rights reserved.  This document is provided for the explicit use and guidance of trainers approved by </w:t>
+      <w:t xml:space="preserve"> as information resource only. Any other use of this  document or parts thereof,  including  reproduction,  publication,  distribution,  transmission,  re-transmission  or  public showing, or  storage  in a  retrieval system  in  any  form, electronic or  otherwise, for  purposes other than that  expressly stated above  without the express  permission of </w:t>
     </w:r>
     <w:r>
       <w:rPr>
@@ -2207,85 +1911,7 @@
         <w:sz w:val="16"/>
         <w:szCs w:val="16"/>
       </w:rPr>
-      <w:t>{{</w:t>
-    </w:r>
-    <w:proofErr w:type="spellStart"/>
-    <w:r>
-      <w:rPr>
-        <w:rFonts w:ascii="Arial" w:eastAsia="Arial" w:hAnsi="Arial" w:cs="Arial"/>
-        <w:i/>
-        <w:sz w:val="16"/>
-        <w:szCs w:val="16"/>
-      </w:rPr>
-      <w:t>Name_of_Organisation</w:t>
-    </w:r>
-    <w:proofErr w:type="spellEnd"/>
-    <w:r>
-      <w:rPr>
-        <w:rFonts w:ascii="Arial" w:eastAsia="Arial" w:hAnsi="Arial" w:cs="Arial"/>
-        <w:i/>
-        <w:sz w:val="16"/>
-        <w:szCs w:val="16"/>
-      </w:rPr>
-      <w:t>}}</w:t>
-    </w:r>
-    <w:r>
-      <w:rPr>
-        <w:rFonts w:ascii="Arial" w:eastAsia="Arial" w:hAnsi="Arial" w:cs="Arial"/>
-        <w:i/>
-        <w:sz w:val="16"/>
-        <w:szCs w:val="16"/>
-      </w:rPr>
-      <w:t xml:space="preserve"> as information resource only. Any other use of </w:t>
-    </w:r>
-    <w:proofErr w:type="gramStart"/>
-    <w:r>
-      <w:rPr>
-        <w:rFonts w:ascii="Arial" w:eastAsia="Arial" w:hAnsi="Arial" w:cs="Arial"/>
-        <w:i/>
-        <w:sz w:val="16"/>
-        <w:szCs w:val="16"/>
-      </w:rPr>
-      <w:t>this  document</w:t>
-    </w:r>
-    <w:proofErr w:type="gramEnd"/>
-    <w:r>
-      <w:rPr>
-        <w:rFonts w:ascii="Arial" w:eastAsia="Arial" w:hAnsi="Arial" w:cs="Arial"/>
-        <w:i/>
-        <w:sz w:val="16"/>
-        <w:szCs w:val="16"/>
-      </w:rPr>
-      <w:t xml:space="preserve"> or parts thereof,  including  reproduction,  publication,  distribution,  transmission,  re-transmission  or  public showing, or  storage  in a  retrieval system  in  any  form, electronic or  otherwise, for  purposes other than that  expressly stated above  without the express  permission of </w:t>
-    </w:r>
-    <w:r>
-      <w:rPr>
-        <w:rFonts w:ascii="Arial" w:eastAsia="Arial" w:hAnsi="Arial" w:cs="Arial"/>
-        <w:i/>
-        <w:sz w:val="16"/>
-        <w:szCs w:val="16"/>
-      </w:rPr>
-      <w:t>{{</w:t>
-    </w:r>
-    <w:proofErr w:type="spellStart"/>
-    <w:r>
-      <w:rPr>
-        <w:rFonts w:ascii="Arial" w:eastAsia="Arial" w:hAnsi="Arial" w:cs="Arial"/>
-        <w:i/>
-        <w:sz w:val="16"/>
-        <w:szCs w:val="16"/>
-      </w:rPr>
-      <w:t>Name_of_Organisation</w:t>
-    </w:r>
-    <w:proofErr w:type="spellEnd"/>
-    <w:r>
-      <w:rPr>
-        <w:rFonts w:ascii="Arial" w:eastAsia="Arial" w:hAnsi="Arial" w:cs="Arial"/>
-        <w:i/>
-        <w:sz w:val="16"/>
-        <w:szCs w:val="16"/>
-      </w:rPr>
-      <w:t>}}</w:t>
+      <w:t>{{Name_of_Organisation}}</w:t>
     </w:r>
     <w:r>
       <w:rPr>

--- a/Courseware/input/Template/LP_TGS-Ref-No_Course-Title_v1.docx
+++ b/Courseware/input/Template/LP_TGS-Ref-No_Course-Title_v1.docx
@@ -40,27 +40,7 @@
           <w:sz w:val="28"/>
           <w:szCs w:val="28"/>
         </w:rPr>
-        <w:t>{{</w:t>
-      </w:r>
-      <w:proofErr w:type="spellStart"/>
-      <w:r>
-        <w:rPr>
-          <w:rFonts w:ascii="Arial" w:eastAsia="Arial" w:hAnsi="Arial" w:cs="Arial"/>
-          <w:bCs/>
-          <w:sz w:val="28"/>
-          <w:szCs w:val="28"/>
-        </w:rPr>
-        <w:t>company_logo</w:t>
-      </w:r>
-      <w:proofErr w:type="spellEnd"/>
-      <w:r>
-        <w:rPr>
-          <w:rFonts w:ascii="Arial" w:eastAsia="Arial" w:hAnsi="Arial" w:cs="Arial"/>
-          <w:bCs/>
-          <w:sz w:val="28"/>
-          <w:szCs w:val="28"/>
-        </w:rPr>
-        <w:t>}}</w:t>
+        <w:t>{{company_logo}}</w:t>
       </w:r>
     </w:p>
     <w:p>
@@ -122,71 +102,74 @@
           <w:sz w:val="28"/>
           <w:szCs w:val="28"/>
         </w:rPr>
-        <w:t>{{</w:t>
+        <w:t>{{Course_Title}}</w:t>
       </w:r>
-      <w:proofErr w:type="spellStart"/>
-      <w:r>
+    </w:p>
+    <w:p>
+      <w:pPr>
+        <w:spacing w:after="0" w:line="240" w:lineRule="auto"/>
+        <w:jc w:val="center"/>
         <w:rPr>
           <w:rFonts w:ascii="Arial" w:eastAsia="Arial" w:hAnsi="Arial" w:cs="Arial"/>
           <w:b/>
           <w:sz w:val="28"/>
           <w:szCs w:val="28"/>
         </w:rPr>
-        <w:t>Course_Title</w:t>
-      </w:r>
-      <w:proofErr w:type="spellEnd"/>
-      <w:r>
+      </w:pPr>
+    </w:p>
+    <w:p>
+      <w:pPr>
+        <w:spacing w:after="0" w:line="240" w:lineRule="auto"/>
+        <w:jc w:val="center"/>
         <w:rPr>
           <w:rFonts w:ascii="Arial" w:eastAsia="Arial" w:hAnsi="Arial" w:cs="Arial"/>
           <w:b/>
           <w:sz w:val="28"/>
           <w:szCs w:val="28"/>
         </w:rPr>
-        <w:t>}}</w:t>
-      </w:r>
-    </w:p>
-    <w:p>
-      <w:pPr>
-        <w:spacing w:after="0" w:line="240" w:lineRule="auto"/>
-        <w:jc w:val="center"/>
+      </w:pPr>
+      <w:r>
         <w:rPr>
           <w:rFonts w:ascii="Arial" w:eastAsia="Arial" w:hAnsi="Arial" w:cs="Arial"/>
           <w:b/>
           <w:sz w:val="28"/>
           <w:szCs w:val="28"/>
         </w:rPr>
-      </w:pPr>
-    </w:p>
-    <w:p>
-      <w:pPr>
-        <w:spacing w:after="0" w:line="240" w:lineRule="auto"/>
-        <w:jc w:val="center"/>
+        <w:t xml:space="preserve">TGS Ref No: </w:t>
+      </w:r>
+      <w:r>
         <w:rPr>
           <w:rFonts w:ascii="Arial" w:eastAsia="Arial" w:hAnsi="Arial" w:cs="Arial"/>
           <w:b/>
           <w:sz w:val="28"/>
           <w:szCs w:val="28"/>
         </w:rPr>
-      </w:pPr>
-      <w:r>
+        <w:t>{{TGS_Ref_No}}</w:t>
+      </w:r>
+    </w:p>
+    <w:p>
+      <w:pPr>
+        <w:spacing w:after="0" w:line="240" w:lineRule="auto"/>
+        <w:jc w:val="center"/>
         <w:rPr>
           <w:rFonts w:ascii="Arial" w:eastAsia="Arial" w:hAnsi="Arial" w:cs="Arial"/>
           <w:b/>
           <w:sz w:val="28"/>
           <w:szCs w:val="28"/>
         </w:rPr>
-        <w:t xml:space="preserve">TGS Ref No: </w:t>
-      </w:r>
-      <w:r>
+      </w:pPr>
+    </w:p>
+    <w:p>
+      <w:pPr>
+        <w:spacing w:after="0" w:line="240" w:lineRule="auto"/>
+        <w:jc w:val="center"/>
         <w:rPr>
           <w:rFonts w:ascii="Arial" w:eastAsia="Arial" w:hAnsi="Arial" w:cs="Arial"/>
           <w:b/>
           <w:sz w:val="28"/>
           <w:szCs w:val="28"/>
         </w:rPr>
-        <w:t>{{</w:t>
-      </w:r>
-      <w:proofErr w:type="spellStart"/>
+      </w:pPr>
       <w:r>
         <w:rPr>
           <w:rFonts w:ascii="Arial" w:eastAsia="Arial" w:hAnsi="Arial" w:cs="Arial"/>
@@ -194,91 +177,28 @@
           <w:sz w:val="28"/>
           <w:szCs w:val="28"/>
         </w:rPr>
-        <w:t>TGS_Ref_No</w:t>
+        <w:t>Conducted by</w:t>
       </w:r>
-      <w:proofErr w:type="spellEnd"/>
-      <w:r>
+    </w:p>
+    <w:p>
+      <w:pPr>
+        <w:spacing w:after="0" w:line="240" w:lineRule="auto"/>
+        <w:jc w:val="center"/>
         <w:rPr>
           <w:rFonts w:ascii="Arial" w:eastAsia="Arial" w:hAnsi="Arial" w:cs="Arial"/>
           <w:b/>
           <w:sz w:val="28"/>
           <w:szCs w:val="28"/>
         </w:rPr>
-        <w:t>}}</w:t>
-      </w:r>
-    </w:p>
-    <w:p>
-      <w:pPr>
-        <w:spacing w:after="0" w:line="240" w:lineRule="auto"/>
-        <w:jc w:val="center"/>
+      </w:pPr>
+      <w:r>
         <w:rPr>
           <w:rFonts w:ascii="Arial" w:eastAsia="Arial" w:hAnsi="Arial" w:cs="Arial"/>
           <w:b/>
           <w:sz w:val="28"/>
           <w:szCs w:val="28"/>
         </w:rPr>
-      </w:pPr>
-    </w:p>
-    <w:p>
-      <w:pPr>
-        <w:spacing w:after="0" w:line="240" w:lineRule="auto"/>
-        <w:jc w:val="center"/>
-        <w:rPr>
-          <w:rFonts w:ascii="Arial" w:eastAsia="Arial" w:hAnsi="Arial" w:cs="Arial"/>
-          <w:b/>
-          <w:sz w:val="28"/>
-          <w:szCs w:val="28"/>
-        </w:rPr>
-      </w:pPr>
-      <w:r>
-        <w:rPr>
-          <w:rFonts w:ascii="Arial" w:eastAsia="Arial" w:hAnsi="Arial" w:cs="Arial"/>
-          <w:b/>
-          <w:sz w:val="28"/>
-          <w:szCs w:val="28"/>
-        </w:rPr>
-        <w:t>Conducted by</w:t>
-      </w:r>
-    </w:p>
-    <w:p>
-      <w:pPr>
-        <w:spacing w:after="0" w:line="240" w:lineRule="auto"/>
-        <w:jc w:val="center"/>
-        <w:rPr>
-          <w:rFonts w:ascii="Arial" w:eastAsia="Arial" w:hAnsi="Arial" w:cs="Arial"/>
-          <w:b/>
-          <w:sz w:val="28"/>
-          <w:szCs w:val="28"/>
-        </w:rPr>
-      </w:pPr>
-      <w:r>
-        <w:rPr>
-          <w:rFonts w:ascii="Arial" w:eastAsia="Arial" w:hAnsi="Arial" w:cs="Arial"/>
-          <w:b/>
-          <w:sz w:val="28"/>
-          <w:szCs w:val="28"/>
-        </w:rPr>
-        <w:t>{{</w:t>
-      </w:r>
-      <w:proofErr w:type="spellStart"/>
-      <w:r>
-        <w:rPr>
-          <w:rFonts w:ascii="Arial" w:eastAsia="Arial" w:hAnsi="Arial" w:cs="Arial"/>
-          <w:b/>
-          <w:sz w:val="28"/>
-          <w:szCs w:val="28"/>
-        </w:rPr>
-        <w:t>Name_of_Organisation</w:t>
-      </w:r>
-      <w:proofErr w:type="spellEnd"/>
-      <w:r>
-        <w:rPr>
-          <w:rFonts w:ascii="Arial" w:eastAsia="Arial" w:hAnsi="Arial" w:cs="Arial"/>
-          <w:b/>
-          <w:sz w:val="28"/>
-          <w:szCs w:val="28"/>
-        </w:rPr>
-        <w:t>}}</w:t>
+        <w:t>{{Name_of_Organisation}}</w:t>
       </w:r>
     </w:p>
     <w:p>
@@ -590,28 +510,13 @@
             <w:pPr>
               <w:rPr>
                 <w:rFonts w:ascii="Arial" w:eastAsia="Arial" w:hAnsi="Arial" w:cs="Arial"/>
-                <w:color w:val="000000"/>
-              </w:rPr>
-            </w:pPr>
-            <w:r>
-              <w:rPr>
-                <w:rFonts w:ascii="Arial" w:eastAsia="Arial" w:hAnsi="Arial" w:cs="Arial"/>
-              </w:rPr>
-              <w:t>{{</w:t>
-            </w:r>
-            <w:proofErr w:type="spellStart"/>
-            <w:r>
-              <w:rPr>
-                <w:rFonts w:ascii="Arial" w:eastAsia="Arial" w:hAnsi="Arial" w:cs="Arial"/>
-              </w:rPr>
-              <w:t>Name_of_Organisation</w:t>
-            </w:r>
-            <w:proofErr w:type="spellEnd"/>
-            <w:r>
-              <w:rPr>
-                <w:rFonts w:ascii="Arial" w:eastAsia="Arial" w:hAnsi="Arial" w:cs="Arial"/>
-              </w:rPr>
-              <w:t>}}</w:t>
+              </w:rPr>
+            </w:pPr>
+            <w:r>
+              <w:rPr>
+                <w:rFonts w:ascii="Arial" w:eastAsia="Arial" w:hAnsi="Arial" w:cs="Arial"/>
+              </w:rPr>
+              <w:t>{{Name_of_Organisation}}</w:t>
             </w:r>
           </w:p>
         </w:tc>
@@ -796,14 +701,12 @@
         </w:rPr>
         <w:t xml:space="preserve">% for day in </w:t>
       </w:r>
-      <w:proofErr w:type="spellStart"/>
       <w:r>
         <w:rPr>
           <w:rFonts w:ascii="Arial" w:hAnsi="Arial" w:cs="Arial"/>
         </w:rPr>
         <w:t>lesson_plan</w:t>
       </w:r>
-      <w:proofErr w:type="spellEnd"/>
       <w:r>
         <w:rPr>
           <w:rFonts w:ascii="Arial" w:hAnsi="Arial" w:cs="Arial"/>
@@ -843,27 +746,7 @@
           <w:sz w:val="26"/>
           <w:szCs w:val="26"/>
         </w:rPr>
-        <w:t>{{</w:t>
-      </w:r>
-      <w:proofErr w:type="spellStart"/>
-      <w:proofErr w:type="gramStart"/>
-      <w:r>
-        <w:rPr>
-          <w:rFonts w:ascii="Arial" w:eastAsia="Arial" w:hAnsi="Arial" w:cs="Arial"/>
-          <w:sz w:val="26"/>
-          <w:szCs w:val="26"/>
-        </w:rPr>
-        <w:t>day.Day</w:t>
-      </w:r>
-      <w:proofErr w:type="spellEnd"/>
-      <w:proofErr w:type="gramEnd"/>
-      <w:r>
-        <w:rPr>
-          <w:rFonts w:ascii="Arial" w:eastAsia="Arial" w:hAnsi="Arial" w:cs="Arial"/>
-          <w:sz w:val="26"/>
-          <w:szCs w:val="26"/>
-        </w:rPr>
-        <w:t>}}</w:t>
+        <w:t>{{day.Day}}</w:t>
       </w:r>
     </w:p>
     <w:tbl>
@@ -1068,23 +951,7 @@
               <w:rPr>
                 <w:rFonts w:ascii="Arial" w:eastAsia="Arial" w:hAnsi="Arial" w:cs="Arial"/>
               </w:rPr>
-              <w:t xml:space="preserve"> for session in </w:t>
-            </w:r>
-            <w:proofErr w:type="spellStart"/>
-            <w:proofErr w:type="gramStart"/>
-            <w:r>
-              <w:rPr>
-                <w:rFonts w:ascii="Arial" w:eastAsia="Arial" w:hAnsi="Arial" w:cs="Arial"/>
-              </w:rPr>
-              <w:t>day.Sessions</w:t>
-            </w:r>
-            <w:proofErr w:type="spellEnd"/>
-            <w:proofErr w:type="gramEnd"/>
-            <w:r>
-              <w:rPr>
-                <w:rFonts w:ascii="Arial" w:eastAsia="Arial" w:hAnsi="Arial" w:cs="Arial"/>
-              </w:rPr>
-              <w:t xml:space="preserve"> %}</w:t>
+              <w:t xml:space="preserve"> for session in day.Sessions %}</w:t>
             </w:r>
           </w:p>
         </w:tc>
@@ -1116,33 +983,11 @@
                 <w:rFonts w:ascii="Arial" w:eastAsia="Arial" w:hAnsi="Arial" w:cs="Arial"/>
               </w:rPr>
             </w:pPr>
-            <w:proofErr w:type="gramStart"/>
-            <w:r>
-              <w:rPr>
-                <w:rFonts w:ascii="Arial" w:eastAsia="Arial" w:hAnsi="Arial" w:cs="Arial"/>
-              </w:rPr>
-              <w:t xml:space="preserve">{{ </w:t>
-            </w:r>
-            <w:proofErr w:type="spellStart"/>
-            <w:r>
-              <w:rPr>
-                <w:rFonts w:ascii="Arial" w:eastAsia="Arial" w:hAnsi="Arial" w:cs="Arial"/>
-              </w:rPr>
-              <w:t>session</w:t>
-            </w:r>
-            <w:proofErr w:type="gramEnd"/>
-            <w:r>
-              <w:rPr>
-                <w:rFonts w:ascii="Arial" w:eastAsia="Arial" w:hAnsi="Arial" w:cs="Arial"/>
-              </w:rPr>
-              <w:t>.Time</w:t>
-            </w:r>
-            <w:proofErr w:type="spellEnd"/>
-            <w:r>
-              <w:rPr>
-                <w:rFonts w:ascii="Arial" w:eastAsia="Arial" w:hAnsi="Arial" w:cs="Arial"/>
-              </w:rPr>
-              <w:t xml:space="preserve"> }}</w:t>
+            <w:r>
+              <w:rPr>
+                <w:rFonts w:ascii="Arial" w:eastAsia="Arial" w:hAnsi="Arial" w:cs="Arial"/>
+              </w:rPr>
+              <w:t>{{ session.Time }}</w:t>
             </w:r>
           </w:p>
         </w:tc>
@@ -1167,47 +1012,596 @@
               <w:spacing w:after="0" w:line="240" w:lineRule="auto"/>
               <w:rPr>
                 <w:rFonts w:ascii="Arial" w:eastAsia="Arial" w:hAnsi="Arial" w:cs="Arial"/>
-                <w:bCs/>
-              </w:rPr>
-            </w:pPr>
-            <w:proofErr w:type="gramStart"/>
-            <w:r>
-              <w:rPr>
-                <w:rFonts w:ascii="Arial" w:eastAsia="Arial" w:hAnsi="Arial" w:cs="Arial"/>
-                <w:bCs/>
-              </w:rPr>
-              <w:t xml:space="preserve">{{ </w:t>
-            </w:r>
-            <w:proofErr w:type="spellStart"/>
-            <w:r>
-              <w:rPr>
-                <w:rFonts w:ascii="Arial" w:eastAsia="Arial" w:hAnsi="Arial" w:cs="Arial"/>
-                <w:bCs/>
-              </w:rPr>
-              <w:t>session</w:t>
-            </w:r>
-            <w:proofErr w:type="gramEnd"/>
-            <w:r>
-              <w:rPr>
-                <w:rFonts w:ascii="Arial" w:eastAsia="Arial" w:hAnsi="Arial" w:cs="Arial"/>
-                <w:bCs/>
-              </w:rPr>
-              <w:t>.Instructions</w:t>
-            </w:r>
-            <w:proofErr w:type="spellEnd"/>
-            <w:r>
-              <w:rPr>
-                <w:rFonts w:ascii="Arial" w:eastAsia="Arial" w:hAnsi="Arial" w:cs="Arial"/>
-                <w:bCs/>
-              </w:rPr>
-              <w:t xml:space="preserve"> }</w:t>
-            </w:r>
-            <w:r>
-              <w:rPr>
-                <w:rFonts w:ascii="Arial" w:eastAsia="Arial" w:hAnsi="Arial" w:cs="Arial"/>
-                <w:bCs/>
-              </w:rPr>
-              <w:t>}</w:t>
+                <w:b/>
+              </w:rPr>
+            </w:pPr>
+            <w:r>
+              <w:rPr>
+                <w:rFonts w:ascii="Arial" w:eastAsia="Arial" w:hAnsi="Arial" w:cs="Arial"/>
+                <w:b/>
+              </w:rPr>
+              <w:t>{{ session.</w:t>
+            </w:r>
+            <w:r>
+              <w:rPr>
+                <w:rFonts w:ascii="Arial" w:eastAsia="Arial" w:hAnsi="Arial" w:cs="Arial"/>
+                <w:b/>
+              </w:rPr>
+              <w:t>instruction_title</w:t>
+            </w:r>
+            <w:r>
+              <w:rPr>
+                <w:rFonts w:ascii="Arial" w:eastAsia="Arial" w:hAnsi="Arial" w:cs="Arial"/>
+                <w:b/>
+              </w:rPr>
+              <w:t xml:space="preserve"> }}</w:t>
+            </w:r>
+          </w:p>
+          <w:p>
+            <w:pPr>
+              <w:spacing w:after="0" w:line="240" w:lineRule="auto"/>
+              <w:rPr>
+                <w:rFonts w:ascii="Arial" w:eastAsia="Arial" w:hAnsi="Arial" w:cs="Arial"/>
+                <w:bCs/>
+              </w:rPr>
+            </w:pPr>
+            <w:r>
+              <w:rPr>
+                <w:rFonts w:ascii="Arial" w:eastAsia="Arial" w:hAnsi="Arial" w:cs="Arial"/>
+                <w:bCs/>
+                <w:highlight w:val="yellow"/>
+              </w:rPr>
+              <w:t>{%- if not session.instruction_title.startswith("Activity:") and session.bullet_points %}</w:t>
+            </w:r>
+            <w:r>
+              <w:rPr>
+                <w:rFonts w:ascii="Arial" w:eastAsia="Arial" w:hAnsi="Arial" w:cs="Arial"/>
+                <w:bCs/>
+              </w:rPr>
+              <w:t xml:space="preserve"> </w:t>
+            </w:r>
+          </w:p>
+          <w:p>
+            <w:pPr>
+              <w:spacing w:after="0" w:line="240" w:lineRule="auto"/>
+              <w:rPr>
+                <w:rFonts w:ascii="Arial" w:eastAsia="Arial" w:hAnsi="Arial" w:cs="Arial"/>
+                <w:bCs/>
+              </w:rPr>
+            </w:pPr>
+            <w:r>
+              <w:rPr>
+                <w:rFonts w:ascii="Arial" w:eastAsia="Arial" w:hAnsi="Arial" w:cs="Arial"/>
+                <w:bCs/>
+                <w:highlight w:val="green"/>
+              </w:rPr>
+              <w:t>{%- for bullet in session.bullet_points %}</w:t>
+            </w:r>
+            <w:r>
+              <w:rPr>
+                <w:rFonts w:ascii="Arial" w:eastAsia="Arial" w:hAnsi="Arial" w:cs="Arial"/>
+                <w:bCs/>
+              </w:rPr>
+              <w:t xml:space="preserve"> </w:t>
+            </w:r>
+          </w:p>
+          <w:p>
+            <w:pPr>
+              <w:pStyle w:val="ListParagraph"/>
+              <w:numPr>
+                <w:ilvl w:val="0"/>
+                <w:numId w:val="5"/>
+              </w:numPr>
+              <w:spacing w:after="0" w:line="240" w:lineRule="auto"/>
+              <w:rPr>
+                <w:rFonts w:ascii="Arial" w:eastAsia="Arial" w:hAnsi="Arial" w:cs="Arial"/>
+                <w:bCs/>
+              </w:rPr>
+            </w:pPr>
+            <w:r>
+              <w:rPr>
+                <w:rFonts w:ascii="Arial" w:eastAsia="Arial" w:hAnsi="Arial" w:cs="Arial"/>
+                <w:bCs/>
+              </w:rPr>
+              <w:t xml:space="preserve">{{ bullet }} </w:t>
+            </w:r>
+          </w:p>
+          <w:p>
+            <w:pPr>
+              <w:spacing w:after="0" w:line="240" w:lineRule="auto"/>
+              <w:rPr>
+                <w:rFonts w:ascii="Arial" w:eastAsia="Arial" w:hAnsi="Arial" w:cs="Arial"/>
+                <w:bCs/>
+              </w:rPr>
+            </w:pPr>
+            <w:r>
+              <w:rPr>
+                <w:rFonts w:ascii="Arial" w:eastAsia="Arial" w:hAnsi="Arial" w:cs="Arial"/>
+                <w:bCs/>
+                <w:highlight w:val="green"/>
+              </w:rPr>
+              <w:t>{%- endfor %}</w:t>
+            </w:r>
+          </w:p>
+          <w:p>
+            <w:pPr>
+              <w:spacing w:after="0" w:line="240" w:lineRule="auto"/>
+              <w:rPr>
+                <w:rFonts w:ascii="Arial" w:eastAsia="Arial" w:hAnsi="Arial" w:cs="Arial"/>
+                <w:bCs/>
+              </w:rPr>
+            </w:pPr>
+            <w:r>
+              <w:rPr>
+                <w:rFonts w:ascii="Arial" w:eastAsia="Arial" w:hAnsi="Arial" w:cs="Arial"/>
+                <w:bCs/>
+                <w:highlight w:val="yellow"/>
+              </w:rPr>
+              <w:t>{%</w:t>
+            </w:r>
+            <w:r>
+              <w:rPr>
+                <w:rFonts w:ascii="Arial" w:eastAsia="Arial" w:hAnsi="Arial" w:cs="Arial"/>
+                <w:bCs/>
+                <w:highlight w:val="yellow"/>
+              </w:rPr>
+              <w:t>-</w:t>
+            </w:r>
+            <w:r>
+              <w:rPr>
+                <w:rFonts w:ascii="Arial" w:eastAsia="Arial" w:hAnsi="Arial" w:cs="Arial"/>
+                <w:bCs/>
+                <w:highlight w:val="yellow"/>
+              </w:rPr>
+              <w:t xml:space="preserve"> else </w:t>
+            </w:r>
+            <w:r>
+              <w:rPr>
+                <w:rFonts w:ascii="Arial" w:eastAsia="Arial" w:hAnsi="Arial" w:cs="Arial"/>
+                <w:bCs/>
+                <w:highlight w:val="yellow"/>
+              </w:rPr>
+              <w:t>%}</w:t>
+            </w:r>
+          </w:p>
+          <w:p>
+            <w:pPr>
+              <w:spacing w:after="0" w:line="240" w:lineRule="auto"/>
+              <w:rPr>
+                <w:rFonts w:ascii="Arial" w:eastAsia="Arial" w:hAnsi="Arial" w:cs="Arial"/>
+                <w:bCs/>
+              </w:rPr>
+            </w:pPr>
+            <w:r>
+              <w:rPr>
+                <w:rFonts w:ascii="Arial" w:eastAsia="Arial" w:hAnsi="Arial" w:cs="Arial"/>
+                <w:bCs/>
+                <w:highlight w:val="green"/>
+              </w:rPr>
+              <w:t>{% if "Demonstration" in session.Instructional_Methods %}</w:t>
+            </w:r>
+          </w:p>
+          <w:p>
+            <w:pPr>
+              <w:spacing w:after="0" w:line="240" w:lineRule="auto"/>
+              <w:rPr>
+                <w:rFonts w:ascii="Arial" w:eastAsia="Arial" w:hAnsi="Arial" w:cs="Arial"/>
+                <w:bCs/>
+              </w:rPr>
+            </w:pPr>
+            <w:r>
+              <w:rPr>
+                <w:rFonts w:ascii="Arial" w:eastAsia="Arial" w:hAnsi="Arial" w:cs="Arial"/>
+                <w:bCs/>
+              </w:rPr>
+              <w:t>Facilitator Guidance:</w:t>
+            </w:r>
+          </w:p>
+          <w:p>
+            <w:pPr>
+              <w:pStyle w:val="ListParagraph"/>
+              <w:numPr>
+                <w:ilvl w:val="0"/>
+                <w:numId w:val="5"/>
+              </w:numPr>
+              <w:spacing w:after="0" w:line="240" w:lineRule="auto"/>
+              <w:rPr>
+                <w:rFonts w:ascii="Arial" w:eastAsia="Arial" w:hAnsi="Arial" w:cs="Arial"/>
+                <w:bCs/>
+              </w:rPr>
+            </w:pPr>
+            <w:r>
+              <w:rPr>
+                <w:rFonts w:ascii="Arial" w:eastAsia="Arial" w:hAnsi="Arial" w:cs="Arial"/>
+                <w:bCs/>
+              </w:rPr>
+              <w:t>Facilitator will explain and</w:t>
+            </w:r>
+            <w:r>
+              <w:rPr>
+                <w:rFonts w:ascii="Arial" w:eastAsia="Arial" w:hAnsi="Arial" w:cs="Arial"/>
+                <w:bCs/>
+              </w:rPr>
+              <w:t xml:space="preserve"> </w:t>
+            </w:r>
+            <w:r>
+              <w:rPr>
+                <w:rFonts w:ascii="Arial" w:eastAsia="Arial" w:hAnsi="Arial" w:cs="Arial"/>
+                <w:bCs/>
+              </w:rPr>
+              <w:t>demonstrate the activities to</w:t>
+            </w:r>
+            <w:r>
+              <w:rPr>
+                <w:rFonts w:ascii="Arial" w:eastAsia="Arial" w:hAnsi="Arial" w:cs="Arial"/>
+                <w:bCs/>
+              </w:rPr>
+              <w:t xml:space="preserve"> </w:t>
+            </w:r>
+            <w:r>
+              <w:rPr>
+                <w:rFonts w:ascii="Arial" w:eastAsia="Arial" w:hAnsi="Arial" w:cs="Arial"/>
+                <w:bCs/>
+              </w:rPr>
+              <w:t>learners.</w:t>
+            </w:r>
+          </w:p>
+          <w:p>
+            <w:pPr>
+              <w:pStyle w:val="ListParagraph"/>
+              <w:numPr>
+                <w:ilvl w:val="0"/>
+                <w:numId w:val="5"/>
+              </w:numPr>
+              <w:spacing w:after="0" w:line="240" w:lineRule="auto"/>
+              <w:rPr>
+                <w:rFonts w:ascii="Arial" w:eastAsia="Arial" w:hAnsi="Arial" w:cs="Arial"/>
+                <w:bCs/>
+              </w:rPr>
+            </w:pPr>
+            <w:r>
+              <w:rPr>
+                <w:rFonts w:ascii="Arial" w:eastAsia="Arial" w:hAnsi="Arial" w:cs="Arial"/>
+                <w:bCs/>
+              </w:rPr>
+              <w:t>Facilitators are encouraged to invite</w:t>
+            </w:r>
+            <w:r>
+              <w:rPr>
+                <w:rFonts w:ascii="Arial" w:eastAsia="Arial" w:hAnsi="Arial" w:cs="Arial"/>
+                <w:bCs/>
+              </w:rPr>
+              <w:t xml:space="preserve"> </w:t>
+            </w:r>
+            <w:r>
+              <w:rPr>
+                <w:rFonts w:ascii="Arial" w:eastAsia="Arial" w:hAnsi="Arial" w:cs="Arial"/>
+                <w:bCs/>
+              </w:rPr>
+              <w:t>the learners to share their own</w:t>
+            </w:r>
+            <w:r>
+              <w:rPr>
+                <w:rFonts w:ascii="Arial" w:eastAsia="Arial" w:hAnsi="Arial" w:cs="Arial"/>
+                <w:bCs/>
+              </w:rPr>
+              <w:t xml:space="preserve"> </w:t>
+            </w:r>
+            <w:r>
+              <w:rPr>
+                <w:rFonts w:ascii="Arial" w:eastAsia="Arial" w:hAnsi="Arial" w:cs="Arial"/>
+                <w:bCs/>
+              </w:rPr>
+              <w:t>answers with the class.</w:t>
+            </w:r>
+          </w:p>
+          <w:p>
+            <w:pPr>
+              <w:pStyle w:val="ListParagraph"/>
+              <w:numPr>
+                <w:ilvl w:val="0"/>
+                <w:numId w:val="5"/>
+              </w:numPr>
+              <w:spacing w:after="0" w:line="240" w:lineRule="auto"/>
+              <w:rPr>
+                <w:rFonts w:ascii="Arial" w:eastAsia="Arial" w:hAnsi="Arial" w:cs="Arial"/>
+                <w:bCs/>
+              </w:rPr>
+            </w:pPr>
+            <w:r>
+              <w:rPr>
+                <w:rFonts w:ascii="Arial" w:eastAsia="Arial" w:hAnsi="Arial" w:cs="Arial"/>
+                <w:bCs/>
+              </w:rPr>
+              <w:t>Facilitators are encouraged to share</w:t>
+            </w:r>
+            <w:r>
+              <w:rPr>
+                <w:rFonts w:ascii="Arial" w:eastAsia="Arial" w:hAnsi="Arial" w:cs="Arial"/>
+                <w:bCs/>
+              </w:rPr>
+              <w:t xml:space="preserve"> </w:t>
+            </w:r>
+            <w:r>
+              <w:rPr>
+                <w:rFonts w:ascii="Arial" w:eastAsia="Arial" w:hAnsi="Arial" w:cs="Arial"/>
+                <w:bCs/>
+              </w:rPr>
+              <w:t>their own personal experiences to</w:t>
+            </w:r>
+            <w:r>
+              <w:rPr>
+                <w:rFonts w:ascii="Arial" w:eastAsia="Arial" w:hAnsi="Arial" w:cs="Arial"/>
+                <w:bCs/>
+              </w:rPr>
+              <w:t xml:space="preserve"> </w:t>
+            </w:r>
+            <w:r>
+              <w:rPr>
+                <w:rFonts w:ascii="Arial" w:eastAsia="Arial" w:hAnsi="Arial" w:cs="Arial"/>
+                <w:bCs/>
+              </w:rPr>
+              <w:t>incorporate real-life experiences.</w:t>
+            </w:r>
+          </w:p>
+          <w:p>
+            <w:pPr>
+              <w:spacing w:after="0" w:line="240" w:lineRule="auto"/>
+              <w:rPr>
+                <w:rFonts w:ascii="Arial" w:eastAsia="Arial" w:hAnsi="Arial" w:cs="Arial"/>
+                <w:bCs/>
+              </w:rPr>
+            </w:pPr>
+            <w:r>
+              <w:rPr>
+                <w:rFonts w:ascii="Arial" w:eastAsia="Arial" w:hAnsi="Arial" w:cs="Arial"/>
+                <w:bCs/>
+                <w:highlight w:val="green"/>
+              </w:rPr>
+              <w:t>{% elif "Case Study" in session.Instructional_Methods %}</w:t>
+            </w:r>
+          </w:p>
+          <w:p>
+            <w:pPr>
+              <w:spacing w:after="0" w:line="240" w:lineRule="auto"/>
+              <w:rPr>
+                <w:rFonts w:ascii="Arial" w:eastAsia="Arial" w:hAnsi="Arial" w:cs="Arial"/>
+                <w:bCs/>
+              </w:rPr>
+            </w:pPr>
+            <w:r>
+              <w:rPr>
+                <w:rFonts w:ascii="Arial" w:eastAsia="Arial" w:hAnsi="Arial" w:cs="Arial"/>
+                <w:bCs/>
+              </w:rPr>
+              <w:t>Facilitator Guidance:</w:t>
+            </w:r>
+          </w:p>
+          <w:p>
+            <w:pPr>
+              <w:pStyle w:val="ListParagraph"/>
+              <w:numPr>
+                <w:ilvl w:val="0"/>
+                <w:numId w:val="6"/>
+              </w:numPr>
+              <w:spacing w:after="0" w:line="240" w:lineRule="auto"/>
+              <w:rPr>
+                <w:rFonts w:ascii="Arial" w:eastAsia="Arial" w:hAnsi="Arial" w:cs="Arial"/>
+                <w:bCs/>
+              </w:rPr>
+            </w:pPr>
+            <w:r>
+              <w:rPr>
+                <w:rFonts w:ascii="Arial" w:eastAsia="Arial" w:hAnsi="Arial" w:cs="Arial"/>
+                <w:bCs/>
+              </w:rPr>
+              <w:t>Facilitator will explain and</w:t>
+            </w:r>
+            <w:r>
+              <w:rPr>
+                <w:rFonts w:ascii="Arial" w:eastAsia="Arial" w:hAnsi="Arial" w:cs="Arial"/>
+                <w:bCs/>
+              </w:rPr>
+              <w:t xml:space="preserve"> </w:t>
+            </w:r>
+            <w:r>
+              <w:rPr>
+                <w:rFonts w:ascii="Arial" w:eastAsia="Arial" w:hAnsi="Arial" w:cs="Arial"/>
+                <w:bCs/>
+              </w:rPr>
+              <w:t>demonstrate the activities to</w:t>
+            </w:r>
+            <w:r>
+              <w:rPr>
+                <w:rFonts w:ascii="Arial" w:eastAsia="Arial" w:hAnsi="Arial" w:cs="Arial"/>
+                <w:bCs/>
+              </w:rPr>
+              <w:t xml:space="preserve"> </w:t>
+            </w:r>
+            <w:r>
+              <w:rPr>
+                <w:rFonts w:ascii="Arial" w:eastAsia="Arial" w:hAnsi="Arial" w:cs="Arial"/>
+                <w:bCs/>
+              </w:rPr>
+              <w:t>learners.</w:t>
+            </w:r>
+          </w:p>
+          <w:p>
+            <w:pPr>
+              <w:pStyle w:val="ListParagraph"/>
+              <w:numPr>
+                <w:ilvl w:val="0"/>
+                <w:numId w:val="6"/>
+              </w:numPr>
+              <w:spacing w:after="0" w:line="240" w:lineRule="auto"/>
+              <w:rPr>
+                <w:rFonts w:ascii="Arial" w:eastAsia="Arial" w:hAnsi="Arial" w:cs="Arial"/>
+                <w:bCs/>
+              </w:rPr>
+            </w:pPr>
+            <w:r>
+              <w:rPr>
+                <w:rFonts w:ascii="Arial" w:eastAsia="Arial" w:hAnsi="Arial" w:cs="Arial"/>
+                <w:bCs/>
+              </w:rPr>
+              <w:t>Facilitators are encouraged to invite</w:t>
+            </w:r>
+            <w:r>
+              <w:rPr>
+                <w:rFonts w:ascii="Arial" w:eastAsia="Arial" w:hAnsi="Arial" w:cs="Arial"/>
+                <w:bCs/>
+              </w:rPr>
+              <w:t xml:space="preserve"> </w:t>
+            </w:r>
+            <w:r>
+              <w:rPr>
+                <w:rFonts w:ascii="Arial" w:eastAsia="Arial" w:hAnsi="Arial" w:cs="Arial"/>
+                <w:bCs/>
+              </w:rPr>
+              <w:t>the learners to share their own</w:t>
+            </w:r>
+            <w:r>
+              <w:rPr>
+                <w:rFonts w:ascii="Arial" w:eastAsia="Arial" w:hAnsi="Arial" w:cs="Arial"/>
+                <w:bCs/>
+              </w:rPr>
+              <w:t xml:space="preserve"> </w:t>
+            </w:r>
+            <w:r>
+              <w:rPr>
+                <w:rFonts w:ascii="Arial" w:eastAsia="Arial" w:hAnsi="Arial" w:cs="Arial"/>
+                <w:bCs/>
+              </w:rPr>
+              <w:t>answers with the class.</w:t>
+            </w:r>
+          </w:p>
+          <w:p>
+            <w:pPr>
+              <w:pStyle w:val="ListParagraph"/>
+              <w:numPr>
+                <w:ilvl w:val="0"/>
+                <w:numId w:val="6"/>
+              </w:numPr>
+              <w:spacing w:after="0" w:line="240" w:lineRule="auto"/>
+              <w:rPr>
+                <w:rFonts w:ascii="Arial" w:eastAsia="Arial" w:hAnsi="Arial" w:cs="Arial"/>
+                <w:bCs/>
+              </w:rPr>
+            </w:pPr>
+            <w:r>
+              <w:rPr>
+                <w:rFonts w:ascii="Arial" w:eastAsia="Arial" w:hAnsi="Arial" w:cs="Arial"/>
+                <w:bCs/>
+              </w:rPr>
+              <w:t>Facilitators are encouraged to</w:t>
+            </w:r>
+            <w:r>
+              <w:rPr>
+                <w:rFonts w:ascii="Arial" w:eastAsia="Arial" w:hAnsi="Arial" w:cs="Arial"/>
+                <w:bCs/>
+              </w:rPr>
+              <w:t xml:space="preserve"> </w:t>
+            </w:r>
+            <w:r>
+              <w:rPr>
+                <w:rFonts w:ascii="Arial" w:eastAsia="Arial" w:hAnsi="Arial" w:cs="Arial"/>
+                <w:bCs/>
+              </w:rPr>
+              <w:t>share</w:t>
+            </w:r>
+            <w:r>
+              <w:rPr>
+                <w:rFonts w:ascii="Arial" w:eastAsia="Arial" w:hAnsi="Arial" w:cs="Arial"/>
+                <w:bCs/>
+              </w:rPr>
+              <w:t xml:space="preserve"> </w:t>
+            </w:r>
+            <w:r>
+              <w:rPr>
+                <w:rFonts w:ascii="Arial" w:eastAsia="Arial" w:hAnsi="Arial" w:cs="Arial"/>
+                <w:bCs/>
+              </w:rPr>
+              <w:t>their own personal experiences to</w:t>
+            </w:r>
+            <w:r>
+              <w:rPr>
+                <w:rFonts w:ascii="Arial" w:eastAsia="Arial" w:hAnsi="Arial" w:cs="Arial"/>
+                <w:bCs/>
+              </w:rPr>
+              <w:t xml:space="preserve"> </w:t>
+            </w:r>
+            <w:r>
+              <w:rPr>
+                <w:rFonts w:ascii="Arial" w:eastAsia="Arial" w:hAnsi="Arial" w:cs="Arial"/>
+                <w:bCs/>
+              </w:rPr>
+              <w:t>incorporate real-life experiences.</w:t>
+            </w:r>
+          </w:p>
+          <w:p>
+            <w:pPr>
+              <w:spacing w:after="0" w:line="240" w:lineRule="auto"/>
+              <w:rPr>
+                <w:rFonts w:ascii="Arial" w:eastAsia="Arial" w:hAnsi="Arial" w:cs="Arial"/>
+                <w:bCs/>
+              </w:rPr>
+            </w:pPr>
+            <w:r>
+              <w:rPr>
+                <w:rFonts w:ascii="Arial" w:eastAsia="Arial" w:hAnsi="Arial" w:cs="Arial"/>
+                <w:bCs/>
+                <w:highlight w:val="green"/>
+              </w:rPr>
+              <w:t>{%</w:t>
+            </w:r>
+            <w:r>
+              <w:rPr>
+                <w:rFonts w:ascii="Arial" w:eastAsia="Arial" w:hAnsi="Arial" w:cs="Arial"/>
+                <w:bCs/>
+                <w:highlight w:val="green"/>
+              </w:rPr>
+              <w:t>-</w:t>
+            </w:r>
+            <w:r>
+              <w:rPr>
+                <w:rFonts w:ascii="Arial" w:eastAsia="Arial" w:hAnsi="Arial" w:cs="Arial"/>
+                <w:bCs/>
+                <w:highlight w:val="green"/>
+              </w:rPr>
+              <w:t xml:space="preserve"> endif %}</w:t>
+            </w:r>
+          </w:p>
+          <w:p>
+            <w:pPr>
+              <w:spacing w:after="0" w:line="240" w:lineRule="auto"/>
+              <w:rPr>
+                <w:rFonts w:ascii="Arial" w:eastAsia="Arial" w:hAnsi="Arial" w:cs="Arial"/>
+                <w:bCs/>
+              </w:rPr>
+            </w:pPr>
+            <w:r>
+              <w:rPr>
+                <w:rFonts w:ascii="Arial" w:eastAsia="Arial" w:hAnsi="Arial" w:cs="Arial"/>
+                <w:bCs/>
+                <w:highlight w:val="yellow"/>
+              </w:rPr>
+              <w:t>{%</w:t>
+            </w:r>
+            <w:r>
+              <w:rPr>
+                <w:rFonts w:ascii="Arial" w:eastAsia="Arial" w:hAnsi="Arial" w:cs="Arial"/>
+                <w:bCs/>
+                <w:highlight w:val="yellow"/>
+              </w:rPr>
+              <w:t>-</w:t>
+            </w:r>
+            <w:r>
+              <w:rPr>
+                <w:rFonts w:ascii="Arial" w:eastAsia="Arial" w:hAnsi="Arial" w:cs="Arial"/>
+                <w:bCs/>
+                <w:highlight w:val="yellow"/>
+              </w:rPr>
+              <w:t xml:space="preserve"> endif %}</w:t>
             </w:r>
           </w:p>
         </w:tc>
@@ -1234,33 +1628,11 @@
                 <w:rFonts w:ascii="Arial" w:eastAsia="Arial" w:hAnsi="Arial" w:cs="Arial"/>
               </w:rPr>
             </w:pPr>
-            <w:proofErr w:type="gramStart"/>
-            <w:r>
-              <w:rPr>
-                <w:rFonts w:ascii="Arial" w:eastAsia="Arial" w:hAnsi="Arial" w:cs="Arial"/>
-              </w:rPr>
-              <w:t xml:space="preserve">{{ </w:t>
-            </w:r>
-            <w:proofErr w:type="spellStart"/>
-            <w:r>
-              <w:rPr>
-                <w:rFonts w:ascii="Arial" w:eastAsia="Arial" w:hAnsi="Arial" w:cs="Arial"/>
-              </w:rPr>
-              <w:t>session</w:t>
-            </w:r>
-            <w:proofErr w:type="gramEnd"/>
-            <w:r>
-              <w:rPr>
-                <w:rFonts w:ascii="Arial" w:eastAsia="Arial" w:hAnsi="Arial" w:cs="Arial"/>
-              </w:rPr>
-              <w:t>.Instructional_Methods</w:t>
-            </w:r>
-            <w:proofErr w:type="spellEnd"/>
-            <w:r>
-              <w:rPr>
-                <w:rFonts w:ascii="Arial" w:eastAsia="Arial" w:hAnsi="Arial" w:cs="Arial"/>
-              </w:rPr>
-              <w:t xml:space="preserve"> }}</w:t>
+            <w:r>
+              <w:rPr>
+                <w:rFonts w:ascii="Arial" w:eastAsia="Arial" w:hAnsi="Arial" w:cs="Arial"/>
+              </w:rPr>
+              <w:t>{{ session.Instructional_Methods }}</w:t>
             </w:r>
           </w:p>
         </w:tc>
@@ -1287,33 +1659,11 @@
                 <w:rFonts w:ascii="Arial" w:eastAsia="Arial" w:hAnsi="Arial" w:cs="Arial"/>
               </w:rPr>
             </w:pPr>
-            <w:proofErr w:type="gramStart"/>
-            <w:r>
-              <w:rPr>
-                <w:rFonts w:ascii="Arial" w:eastAsia="Arial" w:hAnsi="Arial" w:cs="Arial"/>
-              </w:rPr>
-              <w:t xml:space="preserve">{{ </w:t>
-            </w:r>
-            <w:proofErr w:type="spellStart"/>
-            <w:r>
-              <w:rPr>
-                <w:rFonts w:ascii="Arial" w:eastAsia="Arial" w:hAnsi="Arial" w:cs="Arial"/>
-              </w:rPr>
-              <w:t>session</w:t>
-            </w:r>
-            <w:proofErr w:type="gramEnd"/>
-            <w:r>
-              <w:rPr>
-                <w:rFonts w:ascii="Arial" w:eastAsia="Arial" w:hAnsi="Arial" w:cs="Arial"/>
-              </w:rPr>
-              <w:t>.Resources</w:t>
-            </w:r>
-            <w:proofErr w:type="spellEnd"/>
-            <w:r>
-              <w:rPr>
-                <w:rFonts w:ascii="Arial" w:eastAsia="Arial" w:hAnsi="Arial" w:cs="Arial"/>
-              </w:rPr>
-              <w:t xml:space="preserve"> }}</w:t>
+            <w:r>
+              <w:rPr>
+                <w:rFonts w:ascii="Arial" w:eastAsia="Arial" w:hAnsi="Arial" w:cs="Arial"/>
+              </w:rPr>
+              <w:t>{{ session.Resources }}</w:t>
             </w:r>
           </w:p>
         </w:tc>
@@ -1362,21 +1712,7 @@
               <w:rPr>
                 <w:rFonts w:ascii="Arial" w:eastAsia="Arial" w:hAnsi="Arial" w:cs="Arial"/>
               </w:rPr>
-              <w:t xml:space="preserve"> </w:t>
-            </w:r>
-            <w:proofErr w:type="spellStart"/>
-            <w:r>
-              <w:rPr>
-                <w:rFonts w:ascii="Arial" w:eastAsia="Arial" w:hAnsi="Arial" w:cs="Arial"/>
-              </w:rPr>
-              <w:t>endfor</w:t>
-            </w:r>
-            <w:proofErr w:type="spellEnd"/>
-            <w:r>
-              <w:rPr>
-                <w:rFonts w:ascii="Arial" w:eastAsia="Arial" w:hAnsi="Arial" w:cs="Arial"/>
-              </w:rPr>
-              <w:t xml:space="preserve"> %}</w:t>
+              <w:t xml:space="preserve"> endfor %}</w:t>
             </w:r>
           </w:p>
         </w:tc>
@@ -1393,21 +1729,7 @@
         <w:rPr>
           <w:rFonts w:ascii="Arial" w:hAnsi="Arial" w:cs="Arial"/>
         </w:rPr>
-        <w:t xml:space="preserve">{% </w:t>
-      </w:r>
-      <w:proofErr w:type="spellStart"/>
-      <w:r>
-        <w:rPr>
-          <w:rFonts w:ascii="Arial" w:hAnsi="Arial" w:cs="Arial"/>
-        </w:rPr>
-        <w:t>endfor</w:t>
-      </w:r>
-      <w:proofErr w:type="spellEnd"/>
-      <w:r>
-        <w:rPr>
-          <w:rFonts w:ascii="Arial" w:hAnsi="Arial" w:cs="Arial"/>
-        </w:rPr>
-        <w:t xml:space="preserve"> %}</w:t>
+        <w:t>{% endfor %}</w:t>
       </w:r>
     </w:p>
     <w:p>
@@ -1422,32 +1744,23 @@
           <w:numId w:val="1"/>
         </w:numPr>
         <w:spacing w:after="0"/>
+        <w:rPr>
+          <w:rFonts w:ascii="Arial" w:hAnsi="Arial" w:cs="Arial"/>
+        </w:rPr>
       </w:pPr>
       <w:r>
         <w:rPr>
+          <w:rFonts w:ascii="Arial" w:hAnsi="Arial" w:cs="Arial"/>
           <w:b/>
         </w:rPr>
         <w:t xml:space="preserve">Total Training Hours: </w:t>
       </w:r>
       <w:r>
         <w:rPr>
+          <w:rFonts w:ascii="Arial" w:hAnsi="Arial" w:cs="Arial"/>
           <w:b/>
         </w:rPr>
-        <w:t>{{</w:t>
-      </w:r>
-      <w:proofErr w:type="spellStart"/>
-      <w:r>
-        <w:rPr>
-          <w:b/>
-        </w:rPr>
-        <w:t>Total_Training_Hours</w:t>
-      </w:r>
-      <w:proofErr w:type="spellEnd"/>
-      <w:r>
-        <w:rPr>
-          <w:b/>
-        </w:rPr>
-        <w:t>}}</w:t>
+        <w:t>{{Total_Training_Hours}}</w:t>
       </w:r>
     </w:p>
     <w:p>
@@ -1456,33 +1769,24 @@
           <w:ilvl w:val="0"/>
           <w:numId w:val="1"/>
         </w:numPr>
-        <w:spacing w:after="240"/>
+        <w:spacing w:after="0"/>
+        <w:rPr>
+          <w:rFonts w:ascii="Arial" w:hAnsi="Arial" w:cs="Arial"/>
+        </w:rPr>
       </w:pPr>
       <w:r>
         <w:rPr>
+          <w:rFonts w:ascii="Arial" w:hAnsi="Arial" w:cs="Arial"/>
           <w:b/>
         </w:rPr>
         <w:t xml:space="preserve">Total Assessment Hours: </w:t>
       </w:r>
       <w:r>
         <w:rPr>
+          <w:rFonts w:ascii="Arial" w:hAnsi="Arial" w:cs="Arial"/>
           <w:b/>
         </w:rPr>
-        <w:t>{{</w:t>
-      </w:r>
-      <w:proofErr w:type="spellStart"/>
-      <w:r>
-        <w:rPr>
-          <w:b/>
-        </w:rPr>
-        <w:t>Total_Assessment_Hours</w:t>
-      </w:r>
-      <w:proofErr w:type="spellEnd"/>
-      <w:r>
-        <w:rPr>
-          <w:b/>
-        </w:rPr>
-        <w:t>}}</w:t>
+        <w:t>{{Total_Assessment_Hours}}</w:t>
       </w:r>
     </w:p>
     <w:bookmarkEnd w:id="1"/>
@@ -1571,9 +1875,8 @@
         <w:sz w:val="16"/>
         <w:szCs w:val="16"/>
       </w:rPr>
-      <w:t>{{</w:t>
+      <w:t>{{Name_of_Organisation}}</w:t>
     </w:r>
-    <w:proofErr w:type="spellStart"/>
     <w:r>
       <w:rPr>
         <w:rFonts w:ascii="Arial" w:eastAsia="Arial" w:hAnsi="Arial" w:cs="Arial"/>
@@ -1581,9 +1884,8 @@
         <w:sz w:val="16"/>
         <w:szCs w:val="16"/>
       </w:rPr>
-      <w:t>Name_of_Organisation</w:t>
+      <w:t xml:space="preserve">. All rights reserved.  This document is provided for the explicit use and guidance of trainers approved by </w:t>
     </w:r>
-    <w:proofErr w:type="spellEnd"/>
     <w:r>
       <w:rPr>
         <w:rFonts w:ascii="Arial" w:eastAsia="Arial" w:hAnsi="Arial" w:cs="Arial"/>
@@ -1591,7 +1893,7 @@
         <w:sz w:val="16"/>
         <w:szCs w:val="16"/>
       </w:rPr>
-      <w:t>}}</w:t>
+      <w:t>{{Name_of_Organisation}}</w:t>
     </w:r>
     <w:r>
       <w:rPr>
@@ -1600,7 +1902,7 @@
         <w:sz w:val="16"/>
         <w:szCs w:val="16"/>
       </w:rPr>
-      <w:t xml:space="preserve">. All rights reserved.  This document is provided for the explicit use and guidance of trainers approved by </w:t>
+      <w:t xml:space="preserve"> as information resource only. Any other use of this  document or parts thereof,  including  reproduction,  publication,  distribution,  transmission,  re-transmission  or  public showing, or  storage  in a  retrieval system  in  any  form, electronic or  otherwise, for  purposes other than that  expressly stated above  without the express  permission of </w:t>
     </w:r>
     <w:r>
       <w:rPr>
@@ -1609,85 +1911,7 @@
         <w:sz w:val="16"/>
         <w:szCs w:val="16"/>
       </w:rPr>
-      <w:t>{{</w:t>
-    </w:r>
-    <w:proofErr w:type="spellStart"/>
-    <w:r>
-      <w:rPr>
-        <w:rFonts w:ascii="Arial" w:eastAsia="Arial" w:hAnsi="Arial" w:cs="Arial"/>
-        <w:i/>
-        <w:sz w:val="16"/>
-        <w:szCs w:val="16"/>
-      </w:rPr>
-      <w:t>Name_of_Organisation</w:t>
-    </w:r>
-    <w:proofErr w:type="spellEnd"/>
-    <w:r>
-      <w:rPr>
-        <w:rFonts w:ascii="Arial" w:eastAsia="Arial" w:hAnsi="Arial" w:cs="Arial"/>
-        <w:i/>
-        <w:sz w:val="16"/>
-        <w:szCs w:val="16"/>
-      </w:rPr>
-      <w:t>}}</w:t>
-    </w:r>
-    <w:r>
-      <w:rPr>
-        <w:rFonts w:ascii="Arial" w:eastAsia="Arial" w:hAnsi="Arial" w:cs="Arial"/>
-        <w:i/>
-        <w:sz w:val="16"/>
-        <w:szCs w:val="16"/>
-      </w:rPr>
-      <w:t xml:space="preserve"> as information resource only. Any other use of </w:t>
-    </w:r>
-    <w:proofErr w:type="gramStart"/>
-    <w:r>
-      <w:rPr>
-        <w:rFonts w:ascii="Arial" w:eastAsia="Arial" w:hAnsi="Arial" w:cs="Arial"/>
-        <w:i/>
-        <w:sz w:val="16"/>
-        <w:szCs w:val="16"/>
-      </w:rPr>
-      <w:t>this  document</w:t>
-    </w:r>
-    <w:proofErr w:type="gramEnd"/>
-    <w:r>
-      <w:rPr>
-        <w:rFonts w:ascii="Arial" w:eastAsia="Arial" w:hAnsi="Arial" w:cs="Arial"/>
-        <w:i/>
-        <w:sz w:val="16"/>
-        <w:szCs w:val="16"/>
-      </w:rPr>
-      <w:t xml:space="preserve"> or parts thereof,  including  reproduction,  publication,  distribution,  transmission,  re-transmission  or  public showing, or  storage  in a  retrieval system  in  any  form, electronic or  otherwise, for  purposes other than that  expressly stated above  without the express  permission of </w:t>
-    </w:r>
-    <w:r>
-      <w:rPr>
-        <w:rFonts w:ascii="Arial" w:eastAsia="Arial" w:hAnsi="Arial" w:cs="Arial"/>
-        <w:i/>
-        <w:sz w:val="16"/>
-        <w:szCs w:val="16"/>
-      </w:rPr>
-      <w:t>{{</w:t>
-    </w:r>
-    <w:proofErr w:type="spellStart"/>
-    <w:r>
-      <w:rPr>
-        <w:rFonts w:ascii="Arial" w:eastAsia="Arial" w:hAnsi="Arial" w:cs="Arial"/>
-        <w:i/>
-        <w:sz w:val="16"/>
-        <w:szCs w:val="16"/>
-      </w:rPr>
-      <w:t>Name_of_Organisation</w:t>
-    </w:r>
-    <w:proofErr w:type="spellEnd"/>
-    <w:r>
-      <w:rPr>
-        <w:rFonts w:ascii="Arial" w:eastAsia="Arial" w:hAnsi="Arial" w:cs="Arial"/>
-        <w:i/>
-        <w:sz w:val="16"/>
-        <w:szCs w:val="16"/>
-      </w:rPr>
-      <w:t>}}</w:t>
+      <w:t>{{Name_of_Organisation}}</w:t>
     </w:r>
     <w:r>
       <w:rPr>
@@ -1897,6 +2121,119 @@
 <file path=word/numbering.xml><?xml version="1.0" encoding="utf-8"?>
 <w:numbering xmlns:wpc="http://schemas.microsoft.com/office/word/2010/wordprocessingCanvas" xmlns:cx="http://schemas.microsoft.com/office/drawing/2014/chartex" xmlns:cx1="http://schemas.microsoft.com/office/drawing/2015/9/8/chartex" xmlns:cx2="http://schemas.microsoft.com/office/drawing/2015/10/21/chartex" xmlns:cx3="http://schemas.microsoft.com/office/drawing/2016/5/9/chartex" xmlns:cx4="http://schemas.microsoft.com/office/drawing/2016/5/10/chartex" xmlns:cx5="http://schemas.microsoft.com/office/drawing/2016/5/11/chartex" xmlns:cx6="http://schemas.microsoft.com/office/drawing/2016/5/12/chartex" xmlns:cx7="http://schemas.microsoft.com/office/drawing/2016/5/13/chartex" xmlns:cx8="http://schemas.microsoft.com/office/drawing/2016/5/14/chartex" xmlns:mc="http://schemas.openxmlformats.org/markup-compatibility/2006" xmlns:aink="http://schemas.microsoft.com/office/drawing/2016/ink" xmlns:am3d="http://schemas.microsoft.com/office/drawing/2017/model3d" xmlns:o="urn:schemas-microsoft-com:office:office" xmlns:oel="http://schemas.microsoft.com/office/2019/extlst" xmlns:r="http://schemas.openxmlformats.org/officeDocument/2006/relationships" xmlns:m="http://schemas.openxmlformats.org/officeDocument/2006/math" xmlns:v="urn:schemas-microsoft-com:vml" xmlns:wp14="http://schemas.microsoft.com/office/word/2010/wordprocessingDrawing" xmlns:wp="http://schemas.openxmlformats.org/drawingml/2006/wordprocessingDrawing" xmlns:w10="urn:schemas-microsoft-com:office:word" xmlns:w="http://schemas.openxmlformats.org/wordprocessingml/2006/main" xmlns:w14="http://schemas.microsoft.com/office/word/2010/wordml" xmlns:w15="http://schemas.microsoft.com/office/word/2012/wordml" xmlns:w16cex="http://schemas.microsoft.com/office/word/2018/wordml/cex" xmlns:w16cid="http://schemas.microsoft.com/office/word/2016/wordml/cid" xmlns:w16="http://schemas.microsoft.com/office/word/2018/wordml" xmlns:w16du="http://schemas.microsoft.com/office/word/2023/wordml/word16du" xmlns:w16sdtdh="http://schemas.microsoft.com/office/word/2020/wordml/sdtdatahash" xmlns:w16sdtfl="http://schemas.microsoft.com/office/word/2024/wordml/sdtformatlock" xmlns:w16se="http://schemas.microsoft.com/office/word/2015/wordml/symex" xmlns:wpg="http://schemas.microsoft.com/office/word/2010/wordprocessingGroup" xmlns:wpi="http://schemas.microsoft.com/office/word/2010/wordprocessingInk" xmlns:wne="http://schemas.microsoft.com/office/word/2006/wordml" xmlns:wps="http://schemas.microsoft.com/office/word/2010/wordprocessingShape" mc:Ignorable="w14 w15 w16se w16cid w16 w16cex w16sdtdh w16sdtfl w16du wp14">
   <w:abstractNum w:abstractNumId="0" w15:restartNumberingAfterBreak="0">
+    <w:nsid w:val="00EC1160"/>
+    <w:multiLevelType w:val="hybridMultilevel"/>
+    <w:tmpl w:val="74708EE6"/>
+    <w:lvl w:ilvl="0" w:tplc="48090001">
+      <w:start w:val="1"/>
+      <w:numFmt w:val="bullet"/>
+      <w:lvlText w:val=""/>
+      <w:lvlJc w:val="left"/>
+      <w:pPr>
+        <w:ind w:left="360" w:hanging="360"/>
+      </w:pPr>
+      <w:rPr>
+        <w:rFonts w:ascii="Symbol" w:hAnsi="Symbol" w:hint="default"/>
+      </w:rPr>
+    </w:lvl>
+    <w:lvl w:ilvl="1" w:tplc="48090003" w:tentative="1">
+      <w:start w:val="1"/>
+      <w:numFmt w:val="bullet"/>
+      <w:lvlText w:val="o"/>
+      <w:lvlJc w:val="left"/>
+      <w:pPr>
+        <w:ind w:left="1080" w:hanging="360"/>
+      </w:pPr>
+      <w:rPr>
+        <w:rFonts w:ascii="Courier New" w:hAnsi="Courier New" w:cs="Courier New" w:hint="default"/>
+      </w:rPr>
+    </w:lvl>
+    <w:lvl w:ilvl="2" w:tplc="48090005" w:tentative="1">
+      <w:start w:val="1"/>
+      <w:numFmt w:val="bullet"/>
+      <w:lvlText w:val=""/>
+      <w:lvlJc w:val="left"/>
+      <w:pPr>
+        <w:ind w:left="1800" w:hanging="360"/>
+      </w:pPr>
+      <w:rPr>
+        <w:rFonts w:ascii="Wingdings" w:hAnsi="Wingdings" w:hint="default"/>
+      </w:rPr>
+    </w:lvl>
+    <w:lvl w:ilvl="3" w:tplc="48090001" w:tentative="1">
+      <w:start w:val="1"/>
+      <w:numFmt w:val="bullet"/>
+      <w:lvlText w:val=""/>
+      <w:lvlJc w:val="left"/>
+      <w:pPr>
+        <w:ind w:left="2520" w:hanging="360"/>
+      </w:pPr>
+      <w:rPr>
+        <w:rFonts w:ascii="Symbol" w:hAnsi="Symbol" w:hint="default"/>
+      </w:rPr>
+    </w:lvl>
+    <w:lvl w:ilvl="4" w:tplc="48090003" w:tentative="1">
+      <w:start w:val="1"/>
+      <w:numFmt w:val="bullet"/>
+      <w:lvlText w:val="o"/>
+      <w:lvlJc w:val="left"/>
+      <w:pPr>
+        <w:ind w:left="3240" w:hanging="360"/>
+      </w:pPr>
+      <w:rPr>
+        <w:rFonts w:ascii="Courier New" w:hAnsi="Courier New" w:cs="Courier New" w:hint="default"/>
+      </w:rPr>
+    </w:lvl>
+    <w:lvl w:ilvl="5" w:tplc="48090005" w:tentative="1">
+      <w:start w:val="1"/>
+      <w:numFmt w:val="bullet"/>
+      <w:lvlText w:val=""/>
+      <w:lvlJc w:val="left"/>
+      <w:pPr>
+        <w:ind w:left="3960" w:hanging="360"/>
+      </w:pPr>
+      <w:rPr>
+        <w:rFonts w:ascii="Wingdings" w:hAnsi="Wingdings" w:hint="default"/>
+      </w:rPr>
+    </w:lvl>
+    <w:lvl w:ilvl="6" w:tplc="48090001" w:tentative="1">
+      <w:start w:val="1"/>
+      <w:numFmt w:val="bullet"/>
+      <w:lvlText w:val=""/>
+      <w:lvlJc w:val="left"/>
+      <w:pPr>
+        <w:ind w:left="4680" w:hanging="360"/>
+      </w:pPr>
+      <w:rPr>
+        <w:rFonts w:ascii="Symbol" w:hAnsi="Symbol" w:hint="default"/>
+      </w:rPr>
+    </w:lvl>
+    <w:lvl w:ilvl="7" w:tplc="48090003" w:tentative="1">
+      <w:start w:val="1"/>
+      <w:numFmt w:val="bullet"/>
+      <w:lvlText w:val="o"/>
+      <w:lvlJc w:val="left"/>
+      <w:pPr>
+        <w:ind w:left="5400" w:hanging="360"/>
+      </w:pPr>
+      <w:rPr>
+        <w:rFonts w:ascii="Courier New" w:hAnsi="Courier New" w:cs="Courier New" w:hint="default"/>
+      </w:rPr>
+    </w:lvl>
+    <w:lvl w:ilvl="8" w:tplc="48090005" w:tentative="1">
+      <w:start w:val="1"/>
+      <w:numFmt w:val="bullet"/>
+      <w:lvlText w:val=""/>
+      <w:lvlJc w:val="left"/>
+      <w:pPr>
+        <w:ind w:left="6120" w:hanging="360"/>
+      </w:pPr>
+      <w:rPr>
+        <w:rFonts w:ascii="Wingdings" w:hAnsi="Wingdings" w:hint="default"/>
+      </w:rPr>
+    </w:lvl>
+  </w:abstractNum>
+  <w:abstractNum w:abstractNumId="1" w15:restartNumberingAfterBreak="0">
     <w:nsid w:val="02B0538F"/>
     <w:multiLevelType w:val="multilevel"/>
     <w:tmpl w:val="95A0B26E"/>
@@ -2009,7 +2346,7 @@
       </w:rPr>
     </w:lvl>
   </w:abstractNum>
-  <w:abstractNum w:abstractNumId="1" w15:restartNumberingAfterBreak="0">
+  <w:abstractNum w:abstractNumId="2" w15:restartNumberingAfterBreak="0">
     <w:nsid w:val="153F355D"/>
     <w:multiLevelType w:val="multilevel"/>
     <w:tmpl w:val="D4007FD2"/>
@@ -2122,7 +2459,7 @@
       </w:rPr>
     </w:lvl>
   </w:abstractNum>
-  <w:abstractNum w:abstractNumId="2" w15:restartNumberingAfterBreak="0">
+  <w:abstractNum w:abstractNumId="3" w15:restartNumberingAfterBreak="0">
     <w:nsid w:val="29207CB2"/>
     <w:multiLevelType w:val="multilevel"/>
     <w:tmpl w:val="1C6CD1D6"/>
@@ -2235,7 +2572,120 @@
       </w:rPr>
     </w:lvl>
   </w:abstractNum>
-  <w:abstractNum w:abstractNumId="3" w15:restartNumberingAfterBreak="0">
+  <w:abstractNum w:abstractNumId="4" w15:restartNumberingAfterBreak="0">
+    <w:nsid w:val="33190927"/>
+    <w:multiLevelType w:val="hybridMultilevel"/>
+    <w:tmpl w:val="93A0C71C"/>
+    <w:lvl w:ilvl="0" w:tplc="48090001">
+      <w:start w:val="1"/>
+      <w:numFmt w:val="bullet"/>
+      <w:lvlText w:val=""/>
+      <w:lvlJc w:val="left"/>
+      <w:pPr>
+        <w:ind w:left="360" w:hanging="360"/>
+      </w:pPr>
+      <w:rPr>
+        <w:rFonts w:ascii="Symbol" w:hAnsi="Symbol" w:hint="default"/>
+      </w:rPr>
+    </w:lvl>
+    <w:lvl w:ilvl="1" w:tplc="48090003" w:tentative="1">
+      <w:start w:val="1"/>
+      <w:numFmt w:val="bullet"/>
+      <w:lvlText w:val="o"/>
+      <w:lvlJc w:val="left"/>
+      <w:pPr>
+        <w:ind w:left="1080" w:hanging="360"/>
+      </w:pPr>
+      <w:rPr>
+        <w:rFonts w:ascii="Courier New" w:hAnsi="Courier New" w:cs="Courier New" w:hint="default"/>
+      </w:rPr>
+    </w:lvl>
+    <w:lvl w:ilvl="2" w:tplc="48090005" w:tentative="1">
+      <w:start w:val="1"/>
+      <w:numFmt w:val="bullet"/>
+      <w:lvlText w:val=""/>
+      <w:lvlJc w:val="left"/>
+      <w:pPr>
+        <w:ind w:left="1800" w:hanging="360"/>
+      </w:pPr>
+      <w:rPr>
+        <w:rFonts w:ascii="Wingdings" w:hAnsi="Wingdings" w:hint="default"/>
+      </w:rPr>
+    </w:lvl>
+    <w:lvl w:ilvl="3" w:tplc="48090001" w:tentative="1">
+      <w:start w:val="1"/>
+      <w:numFmt w:val="bullet"/>
+      <w:lvlText w:val=""/>
+      <w:lvlJc w:val="left"/>
+      <w:pPr>
+        <w:ind w:left="2520" w:hanging="360"/>
+      </w:pPr>
+      <w:rPr>
+        <w:rFonts w:ascii="Symbol" w:hAnsi="Symbol" w:hint="default"/>
+      </w:rPr>
+    </w:lvl>
+    <w:lvl w:ilvl="4" w:tplc="48090003" w:tentative="1">
+      <w:start w:val="1"/>
+      <w:numFmt w:val="bullet"/>
+      <w:lvlText w:val="o"/>
+      <w:lvlJc w:val="left"/>
+      <w:pPr>
+        <w:ind w:left="3240" w:hanging="360"/>
+      </w:pPr>
+      <w:rPr>
+        <w:rFonts w:ascii="Courier New" w:hAnsi="Courier New" w:cs="Courier New" w:hint="default"/>
+      </w:rPr>
+    </w:lvl>
+    <w:lvl w:ilvl="5" w:tplc="48090005" w:tentative="1">
+      <w:start w:val="1"/>
+      <w:numFmt w:val="bullet"/>
+      <w:lvlText w:val=""/>
+      <w:lvlJc w:val="left"/>
+      <w:pPr>
+        <w:ind w:left="3960" w:hanging="360"/>
+      </w:pPr>
+      <w:rPr>
+        <w:rFonts w:ascii="Wingdings" w:hAnsi="Wingdings" w:hint="default"/>
+      </w:rPr>
+    </w:lvl>
+    <w:lvl w:ilvl="6" w:tplc="48090001" w:tentative="1">
+      <w:start w:val="1"/>
+      <w:numFmt w:val="bullet"/>
+      <w:lvlText w:val=""/>
+      <w:lvlJc w:val="left"/>
+      <w:pPr>
+        <w:ind w:left="4680" w:hanging="360"/>
+      </w:pPr>
+      <w:rPr>
+        <w:rFonts w:ascii="Symbol" w:hAnsi="Symbol" w:hint="default"/>
+      </w:rPr>
+    </w:lvl>
+    <w:lvl w:ilvl="7" w:tplc="48090003" w:tentative="1">
+      <w:start w:val="1"/>
+      <w:numFmt w:val="bullet"/>
+      <w:lvlText w:val="o"/>
+      <w:lvlJc w:val="left"/>
+      <w:pPr>
+        <w:ind w:left="5400" w:hanging="360"/>
+      </w:pPr>
+      <w:rPr>
+        <w:rFonts w:ascii="Courier New" w:hAnsi="Courier New" w:cs="Courier New" w:hint="default"/>
+      </w:rPr>
+    </w:lvl>
+    <w:lvl w:ilvl="8" w:tplc="48090005" w:tentative="1">
+      <w:start w:val="1"/>
+      <w:numFmt w:val="bullet"/>
+      <w:lvlText w:val=""/>
+      <w:lvlJc w:val="left"/>
+      <w:pPr>
+        <w:ind w:left="6120" w:hanging="360"/>
+      </w:pPr>
+      <w:rPr>
+        <w:rFonts w:ascii="Wingdings" w:hAnsi="Wingdings" w:hint="default"/>
+      </w:rPr>
+    </w:lvl>
+  </w:abstractNum>
+  <w:abstractNum w:abstractNumId="5" w15:restartNumberingAfterBreak="0">
     <w:nsid w:val="75EA58B7"/>
     <w:multiLevelType w:val="multilevel"/>
     <w:tmpl w:val="7494C116"/>
@@ -2349,16 +2799,22 @@
     </w:lvl>
   </w:abstractNum>
   <w:num w:numId="1" w16cid:durableId="1509060090">
+    <w:abstractNumId w:val="2"/>
+  </w:num>
+  <w:num w:numId="2" w16cid:durableId="1169097624">
     <w:abstractNumId w:val="1"/>
   </w:num>
-  <w:num w:numId="2" w16cid:durableId="1169097624">
+  <w:num w:numId="3" w16cid:durableId="503666279">
+    <w:abstractNumId w:val="3"/>
+  </w:num>
+  <w:num w:numId="4" w16cid:durableId="655038289">
+    <w:abstractNumId w:val="5"/>
+  </w:num>
+  <w:num w:numId="5" w16cid:durableId="1832788389">
     <w:abstractNumId w:val="0"/>
   </w:num>
-  <w:num w:numId="3" w16cid:durableId="503666279">
-    <w:abstractNumId w:val="2"/>
-  </w:num>
-  <w:num w:numId="4" w16cid:durableId="655038289">
-    <w:abstractNumId w:val="3"/>
+  <w:num w:numId="6" w16cid:durableId="798492629">
+    <w:abstractNumId w:val="4"/>
   </w:num>
 </w:numbering>
 </file>

--- a/Courseware/input/Template/LP_TGS-Ref-No_Course-Title_v1.docx
+++ b/Courseware/input/Template/LP_TGS-Ref-No_Course-Title_v1.docx
@@ -836,7 +836,7 @@
                 <w:rFonts w:ascii="Arial" w:eastAsia="Arial" w:hAnsi="Arial" w:cs="Arial"/>
                 <w:b/>
               </w:rPr>
-              <w:t>Instructions for Facilitator</w:t>
+              <w:t>Topics(Content/Activty)</w:t>
             </w:r>
           </w:p>
         </w:tc>

--- a/Courseware/input/Template/LP_TGS-Ref-No_Course-Title_v1.docx
+++ b/Courseware/input/Template/LP_TGS-Ref-No_Course-Title_v1.docx
@@ -40,7 +40,27 @@
           <w:sz w:val="28"/>
           <w:szCs w:val="28"/>
         </w:rPr>
-        <w:t>{{company_logo}}</w:t>
+        <w:t>{{</w:t>
+      </w:r>
+      <w:proofErr w:type="spellStart"/>
+      <w:r>
+        <w:rPr>
+          <w:rFonts w:ascii="Arial" w:eastAsia="Arial" w:hAnsi="Arial" w:cs="Arial"/>
+          <w:bCs/>
+          <w:sz w:val="28"/>
+          <w:szCs w:val="28"/>
+        </w:rPr>
+        <w:t>company_logo</w:t>
+      </w:r>
+      <w:proofErr w:type="spellEnd"/>
+      <w:r>
+        <w:rPr>
+          <w:rFonts w:ascii="Arial" w:eastAsia="Arial" w:hAnsi="Arial" w:cs="Arial"/>
+          <w:bCs/>
+          <w:sz w:val="28"/>
+          <w:szCs w:val="28"/>
+        </w:rPr>
+        <w:t>}}</w:t>
       </w:r>
     </w:p>
     <w:p>
@@ -102,74 +122,71 @@
           <w:sz w:val="28"/>
           <w:szCs w:val="28"/>
         </w:rPr>
-        <w:t>{{Course_Title}}</w:t>
+        <w:t>{{</w:t>
       </w:r>
-    </w:p>
-    <w:p>
-      <w:pPr>
-        <w:spacing w:after="0" w:line="240" w:lineRule="auto"/>
-        <w:jc w:val="center"/>
+      <w:proofErr w:type="spellStart"/>
+      <w:r>
         <w:rPr>
           <w:rFonts w:ascii="Arial" w:eastAsia="Arial" w:hAnsi="Arial" w:cs="Arial"/>
           <w:b/>
           <w:sz w:val="28"/>
           <w:szCs w:val="28"/>
         </w:rPr>
-      </w:pPr>
-    </w:p>
-    <w:p>
-      <w:pPr>
-        <w:spacing w:after="0" w:line="240" w:lineRule="auto"/>
-        <w:jc w:val="center"/>
+        <w:t>Course_Title</w:t>
+      </w:r>
+      <w:proofErr w:type="spellEnd"/>
+      <w:r>
         <w:rPr>
           <w:rFonts w:ascii="Arial" w:eastAsia="Arial" w:hAnsi="Arial" w:cs="Arial"/>
           <w:b/>
           <w:sz w:val="28"/>
           <w:szCs w:val="28"/>
         </w:rPr>
-      </w:pPr>
-      <w:r>
+        <w:t>}}</w:t>
+      </w:r>
+    </w:p>
+    <w:p>
+      <w:pPr>
+        <w:spacing w:after="0" w:line="240" w:lineRule="auto"/>
+        <w:jc w:val="center"/>
         <w:rPr>
           <w:rFonts w:ascii="Arial" w:eastAsia="Arial" w:hAnsi="Arial" w:cs="Arial"/>
           <w:b/>
           <w:sz w:val="28"/>
           <w:szCs w:val="28"/>
         </w:rPr>
-        <w:t xml:space="preserve">TGS Ref No: </w:t>
-      </w:r>
-      <w:r>
+      </w:pPr>
+    </w:p>
+    <w:p>
+      <w:pPr>
+        <w:spacing w:after="0" w:line="240" w:lineRule="auto"/>
+        <w:jc w:val="center"/>
         <w:rPr>
           <w:rFonts w:ascii="Arial" w:eastAsia="Arial" w:hAnsi="Arial" w:cs="Arial"/>
           <w:b/>
           <w:sz w:val="28"/>
           <w:szCs w:val="28"/>
         </w:rPr>
-        <w:t>{{TGS_Ref_No}}</w:t>
-      </w:r>
-    </w:p>
-    <w:p>
-      <w:pPr>
-        <w:spacing w:after="0" w:line="240" w:lineRule="auto"/>
-        <w:jc w:val="center"/>
+      </w:pPr>
+      <w:r>
         <w:rPr>
           <w:rFonts w:ascii="Arial" w:eastAsia="Arial" w:hAnsi="Arial" w:cs="Arial"/>
           <w:b/>
           <w:sz w:val="28"/>
           <w:szCs w:val="28"/>
         </w:rPr>
-      </w:pPr>
-    </w:p>
-    <w:p>
-      <w:pPr>
-        <w:spacing w:after="0" w:line="240" w:lineRule="auto"/>
-        <w:jc w:val="center"/>
+        <w:t xml:space="preserve">TGS Ref No: </w:t>
+      </w:r>
+      <w:r>
         <w:rPr>
           <w:rFonts w:ascii="Arial" w:eastAsia="Arial" w:hAnsi="Arial" w:cs="Arial"/>
           <w:b/>
           <w:sz w:val="28"/>
           <w:szCs w:val="28"/>
         </w:rPr>
-      </w:pPr>
+        <w:t>{{</w:t>
+      </w:r>
+      <w:proofErr w:type="spellStart"/>
       <w:r>
         <w:rPr>
           <w:rFonts w:ascii="Arial" w:eastAsia="Arial" w:hAnsi="Arial" w:cs="Arial"/>
@@ -177,6 +194,49 @@
           <w:sz w:val="28"/>
           <w:szCs w:val="28"/>
         </w:rPr>
+        <w:t>TGS_Ref_No</w:t>
+      </w:r>
+      <w:proofErr w:type="spellEnd"/>
+      <w:r>
+        <w:rPr>
+          <w:rFonts w:ascii="Arial" w:eastAsia="Arial" w:hAnsi="Arial" w:cs="Arial"/>
+          <w:b/>
+          <w:sz w:val="28"/>
+          <w:szCs w:val="28"/>
+        </w:rPr>
+        <w:t>}}</w:t>
+      </w:r>
+    </w:p>
+    <w:p>
+      <w:pPr>
+        <w:spacing w:after="0" w:line="240" w:lineRule="auto"/>
+        <w:jc w:val="center"/>
+        <w:rPr>
+          <w:rFonts w:ascii="Arial" w:eastAsia="Arial" w:hAnsi="Arial" w:cs="Arial"/>
+          <w:b/>
+          <w:sz w:val="28"/>
+          <w:szCs w:val="28"/>
+        </w:rPr>
+      </w:pPr>
+    </w:p>
+    <w:p>
+      <w:pPr>
+        <w:spacing w:after="0" w:line="240" w:lineRule="auto"/>
+        <w:jc w:val="center"/>
+        <w:rPr>
+          <w:rFonts w:ascii="Arial" w:eastAsia="Arial" w:hAnsi="Arial" w:cs="Arial"/>
+          <w:b/>
+          <w:sz w:val="28"/>
+          <w:szCs w:val="28"/>
+        </w:rPr>
+      </w:pPr>
+      <w:r>
+        <w:rPr>
+          <w:rFonts w:ascii="Arial" w:eastAsia="Arial" w:hAnsi="Arial" w:cs="Arial"/>
+          <w:b/>
+          <w:sz w:val="28"/>
+          <w:szCs w:val="28"/>
+        </w:rPr>
         <w:t>Conducted by</w:t>
       </w:r>
     </w:p>
@@ -198,7 +258,27 @@
           <w:sz w:val="28"/>
           <w:szCs w:val="28"/>
         </w:rPr>
-        <w:t>{{Name_of_Organisation}}</w:t>
+        <w:t>{{</w:t>
+      </w:r>
+      <w:proofErr w:type="spellStart"/>
+      <w:r>
+        <w:rPr>
+          <w:rFonts w:ascii="Arial" w:eastAsia="Arial" w:hAnsi="Arial" w:cs="Arial"/>
+          <w:b/>
+          <w:sz w:val="28"/>
+          <w:szCs w:val="28"/>
+        </w:rPr>
+        <w:t>Name_of_Organisation</w:t>
+      </w:r>
+      <w:proofErr w:type="spellEnd"/>
+      <w:r>
+        <w:rPr>
+          <w:rFonts w:ascii="Arial" w:eastAsia="Arial" w:hAnsi="Arial" w:cs="Arial"/>
+          <w:b/>
+          <w:sz w:val="28"/>
+          <w:szCs w:val="28"/>
+        </w:rPr>
+        <w:t>}}</w:t>
       </w:r>
     </w:p>
     <w:p>
@@ -516,7 +596,21 @@
               <w:rPr>
                 <w:rFonts w:ascii="Arial" w:eastAsia="Arial" w:hAnsi="Arial" w:cs="Arial"/>
               </w:rPr>
-              <w:t>{{Name_of_Organisation}}</w:t>
+              <w:t>{{</w:t>
+            </w:r>
+            <w:proofErr w:type="spellStart"/>
+            <w:r>
+              <w:rPr>
+                <w:rFonts w:ascii="Arial" w:eastAsia="Arial" w:hAnsi="Arial" w:cs="Arial"/>
+              </w:rPr>
+              <w:t>Name_of_Organisation</w:t>
+            </w:r>
+            <w:proofErr w:type="spellEnd"/>
+            <w:r>
+              <w:rPr>
+                <w:rFonts w:ascii="Arial" w:eastAsia="Arial" w:hAnsi="Arial" w:cs="Arial"/>
+              </w:rPr>
+              <w:t>}}</w:t>
             </w:r>
           </w:p>
         </w:tc>
@@ -701,12 +795,14 @@
         </w:rPr>
         <w:t xml:space="preserve">% for day in </w:t>
       </w:r>
+      <w:proofErr w:type="spellStart"/>
       <w:r>
         <w:rPr>
           <w:rFonts w:ascii="Arial" w:hAnsi="Arial" w:cs="Arial"/>
         </w:rPr>
         <w:t>lesson_plan</w:t>
       </w:r>
+      <w:proofErr w:type="spellEnd"/>
       <w:r>
         <w:rPr>
           <w:rFonts w:ascii="Arial" w:hAnsi="Arial" w:cs="Arial"/>
@@ -746,7 +842,27 @@
           <w:sz w:val="26"/>
           <w:szCs w:val="26"/>
         </w:rPr>
-        <w:t>{{day.Day}}</w:t>
+        <w:t>{{</w:t>
+      </w:r>
+      <w:proofErr w:type="spellStart"/>
+      <w:proofErr w:type="gramStart"/>
+      <w:r>
+        <w:rPr>
+          <w:rFonts w:ascii="Arial" w:eastAsia="Arial" w:hAnsi="Arial" w:cs="Arial"/>
+          <w:sz w:val="26"/>
+          <w:szCs w:val="26"/>
+        </w:rPr>
+        <w:t>day.Day</w:t>
+      </w:r>
+      <w:proofErr w:type="spellEnd"/>
+      <w:proofErr w:type="gramEnd"/>
+      <w:r>
+        <w:rPr>
+          <w:rFonts w:ascii="Arial" w:eastAsia="Arial" w:hAnsi="Arial" w:cs="Arial"/>
+          <w:sz w:val="26"/>
+          <w:szCs w:val="26"/>
+        </w:rPr>
+        <w:t>}}</w:t>
       </w:r>
     </w:p>
     <w:tbl>
@@ -831,12 +947,37 @@
                 <w:rFonts w:ascii="Arial" w:eastAsia="Arial" w:hAnsi="Arial" w:cs="Arial"/>
               </w:rPr>
             </w:pPr>
+            <w:proofErr w:type="gramStart"/>
             <w:r>
               <w:rPr>
                 <w:rFonts w:ascii="Arial" w:eastAsia="Arial" w:hAnsi="Arial" w:cs="Arial"/>
                 <w:b/>
               </w:rPr>
-              <w:t>Topics(Content/Activty)</w:t>
+              <w:t>Topics(</w:t>
+            </w:r>
+            <w:proofErr w:type="gramEnd"/>
+            <w:r>
+              <w:rPr>
+                <w:rFonts w:ascii="Arial" w:eastAsia="Arial" w:hAnsi="Arial" w:cs="Arial"/>
+                <w:b/>
+              </w:rPr>
+              <w:t>Content/</w:t>
+            </w:r>
+            <w:proofErr w:type="spellStart"/>
+            <w:r>
+              <w:rPr>
+                <w:rFonts w:ascii="Arial" w:eastAsia="Arial" w:hAnsi="Arial" w:cs="Arial"/>
+                <w:b/>
+              </w:rPr>
+              <w:t>Activty</w:t>
+            </w:r>
+            <w:proofErr w:type="spellEnd"/>
+            <w:r>
+              <w:rPr>
+                <w:rFonts w:ascii="Arial" w:eastAsia="Arial" w:hAnsi="Arial" w:cs="Arial"/>
+                <w:b/>
+              </w:rPr>
+              <w:t>)</w:t>
             </w:r>
           </w:p>
         </w:tc>
@@ -951,7 +1092,23 @@
               <w:rPr>
                 <w:rFonts w:ascii="Arial" w:eastAsia="Arial" w:hAnsi="Arial" w:cs="Arial"/>
               </w:rPr>
-              <w:t xml:space="preserve"> for session in day.Sessions %}</w:t>
+              <w:t xml:space="preserve"> for session in </w:t>
+            </w:r>
+            <w:proofErr w:type="spellStart"/>
+            <w:proofErr w:type="gramStart"/>
+            <w:r>
+              <w:rPr>
+                <w:rFonts w:ascii="Arial" w:eastAsia="Arial" w:hAnsi="Arial" w:cs="Arial"/>
+              </w:rPr>
+              <w:t>day.Sessions</w:t>
+            </w:r>
+            <w:proofErr w:type="spellEnd"/>
+            <w:proofErr w:type="gramEnd"/>
+            <w:r>
+              <w:rPr>
+                <w:rFonts w:ascii="Arial" w:eastAsia="Arial" w:hAnsi="Arial" w:cs="Arial"/>
+              </w:rPr>
+              <w:t xml:space="preserve"> %}</w:t>
             </w:r>
           </w:p>
         </w:tc>
@@ -983,11 +1140,33 @@
                 <w:rFonts w:ascii="Arial" w:eastAsia="Arial" w:hAnsi="Arial" w:cs="Arial"/>
               </w:rPr>
             </w:pPr>
-            <w:r>
-              <w:rPr>
-                <w:rFonts w:ascii="Arial" w:eastAsia="Arial" w:hAnsi="Arial" w:cs="Arial"/>
-              </w:rPr>
-              <w:t>{{ session.Time }}</w:t>
+            <w:proofErr w:type="gramStart"/>
+            <w:r>
+              <w:rPr>
+                <w:rFonts w:ascii="Arial" w:eastAsia="Arial" w:hAnsi="Arial" w:cs="Arial"/>
+              </w:rPr>
+              <w:t xml:space="preserve">{{ </w:t>
+            </w:r>
+            <w:proofErr w:type="spellStart"/>
+            <w:r>
+              <w:rPr>
+                <w:rFonts w:ascii="Arial" w:eastAsia="Arial" w:hAnsi="Arial" w:cs="Arial"/>
+              </w:rPr>
+              <w:t>session</w:t>
+            </w:r>
+            <w:proofErr w:type="gramEnd"/>
+            <w:r>
+              <w:rPr>
+                <w:rFonts w:ascii="Arial" w:eastAsia="Arial" w:hAnsi="Arial" w:cs="Arial"/>
+              </w:rPr>
+              <w:t>.Time</w:t>
+            </w:r>
+            <w:proofErr w:type="spellEnd"/>
+            <w:r>
+              <w:rPr>
+                <w:rFonts w:ascii="Arial" w:eastAsia="Arial" w:hAnsi="Arial" w:cs="Arial"/>
+              </w:rPr>
+              <w:t xml:space="preserve"> }}</w:t>
             </w:r>
           </w:p>
         </w:tc>
@@ -1015,26 +1194,60 @@
                 <w:b/>
               </w:rPr>
             </w:pPr>
+            <w:proofErr w:type="gramStart"/>
             <w:r>
               <w:rPr>
                 <w:rFonts w:ascii="Arial" w:eastAsia="Arial" w:hAnsi="Arial" w:cs="Arial"/>
                 <w:b/>
               </w:rPr>
-              <w:t>{{ session.</w:t>
-            </w:r>
+              <w:t xml:space="preserve">{{ </w:t>
+            </w:r>
+            <w:proofErr w:type="spellStart"/>
             <w:r>
               <w:rPr>
                 <w:rFonts w:ascii="Arial" w:eastAsia="Arial" w:hAnsi="Arial" w:cs="Arial"/>
                 <w:b/>
               </w:rPr>
-              <w:t>instruction_title</w:t>
-            </w:r>
+              <w:t>session</w:t>
+            </w:r>
+            <w:proofErr w:type="gramEnd"/>
             <w:r>
               <w:rPr>
                 <w:rFonts w:ascii="Arial" w:eastAsia="Arial" w:hAnsi="Arial" w:cs="Arial"/>
                 <w:b/>
               </w:rPr>
-              <w:t xml:space="preserve"> }}</w:t>
+              <w:t>.</w:t>
+            </w:r>
+            <w:r>
+              <w:rPr>
+                <w:rFonts w:ascii="Arial" w:eastAsia="Arial" w:hAnsi="Arial" w:cs="Arial"/>
+                <w:b/>
+              </w:rPr>
+              <w:t>instruction_</w:t>
+            </w:r>
+            <w:proofErr w:type="gramStart"/>
+            <w:r>
+              <w:rPr>
+                <w:rFonts w:ascii="Arial" w:eastAsia="Arial" w:hAnsi="Arial" w:cs="Arial"/>
+                <w:b/>
+              </w:rPr>
+              <w:t>title</w:t>
+            </w:r>
+            <w:proofErr w:type="spellEnd"/>
+            <w:r>
+              <w:rPr>
+                <w:rFonts w:ascii="Arial" w:eastAsia="Arial" w:hAnsi="Arial" w:cs="Arial"/>
+                <w:b/>
+              </w:rPr>
+              <w:t xml:space="preserve"> }</w:t>
+            </w:r>
+            <w:proofErr w:type="gramEnd"/>
+            <w:r>
+              <w:rPr>
+                <w:rFonts w:ascii="Arial" w:eastAsia="Arial" w:hAnsi="Arial" w:cs="Arial"/>
+                <w:b/>
+              </w:rPr>
+              <w:t>}</w:t>
             </w:r>
           </w:p>
           <w:p>
@@ -1051,7 +1264,73 @@
                 <w:bCs/>
                 <w:highlight w:val="yellow"/>
               </w:rPr>
-              <w:t>{%- if not session.instruction_title.startswith("Activity:") and session.bullet_points %}</w:t>
+              <w:t xml:space="preserve">{%- if not </w:t>
+            </w:r>
+            <w:proofErr w:type="spellStart"/>
+            <w:proofErr w:type="gramStart"/>
+            <w:r>
+              <w:rPr>
+                <w:rFonts w:ascii="Arial" w:eastAsia="Arial" w:hAnsi="Arial" w:cs="Arial"/>
+                <w:bCs/>
+                <w:highlight w:val="yellow"/>
+              </w:rPr>
+              <w:t>session.instruction</w:t>
+            </w:r>
+            <w:proofErr w:type="gramEnd"/>
+            <w:r>
+              <w:rPr>
+                <w:rFonts w:ascii="Arial" w:eastAsia="Arial" w:hAnsi="Arial" w:cs="Arial"/>
+                <w:bCs/>
+                <w:highlight w:val="yellow"/>
+              </w:rPr>
+              <w:t>_</w:t>
+            </w:r>
+            <w:proofErr w:type="gramStart"/>
+            <w:r>
+              <w:rPr>
+                <w:rFonts w:ascii="Arial" w:eastAsia="Arial" w:hAnsi="Arial" w:cs="Arial"/>
+                <w:bCs/>
+                <w:highlight w:val="yellow"/>
+              </w:rPr>
+              <w:t>title.startswith</w:t>
+            </w:r>
+            <w:proofErr w:type="spellEnd"/>
+            <w:proofErr w:type="gramEnd"/>
+            <w:r>
+              <w:rPr>
+                <w:rFonts w:ascii="Arial" w:eastAsia="Arial" w:hAnsi="Arial" w:cs="Arial"/>
+                <w:bCs/>
+                <w:highlight w:val="yellow"/>
+              </w:rPr>
+              <w:t xml:space="preserve">("Activity:") and </w:t>
+            </w:r>
+            <w:proofErr w:type="spellStart"/>
+            <w:proofErr w:type="gramStart"/>
+            <w:r>
+              <w:rPr>
+                <w:rFonts w:ascii="Arial" w:eastAsia="Arial" w:hAnsi="Arial" w:cs="Arial"/>
+                <w:bCs/>
+                <w:highlight w:val="yellow"/>
+              </w:rPr>
+              <w:t>session.bullet</w:t>
+            </w:r>
+            <w:proofErr w:type="gramEnd"/>
+            <w:r>
+              <w:rPr>
+                <w:rFonts w:ascii="Arial" w:eastAsia="Arial" w:hAnsi="Arial" w:cs="Arial"/>
+                <w:bCs/>
+                <w:highlight w:val="yellow"/>
+              </w:rPr>
+              <w:t>_points</w:t>
+            </w:r>
+            <w:proofErr w:type="spellEnd"/>
+            <w:r>
+              <w:rPr>
+                <w:rFonts w:ascii="Arial" w:eastAsia="Arial" w:hAnsi="Arial" w:cs="Arial"/>
+                <w:bCs/>
+                <w:highlight w:val="yellow"/>
+              </w:rPr>
+              <w:t xml:space="preserve"> %}</w:t>
             </w:r>
             <w:r>
               <w:rPr>
@@ -1075,7 +1354,35 @@
                 <w:bCs/>
                 <w:highlight w:val="green"/>
               </w:rPr>
-              <w:t>{%- for bullet in session.bullet_points %}</w:t>
+              <w:t xml:space="preserve">{%- for bullet in </w:t>
+            </w:r>
+            <w:proofErr w:type="spellStart"/>
+            <w:proofErr w:type="gramStart"/>
+            <w:r>
+              <w:rPr>
+                <w:rFonts w:ascii="Arial" w:eastAsia="Arial" w:hAnsi="Arial" w:cs="Arial"/>
+                <w:bCs/>
+                <w:highlight w:val="green"/>
+              </w:rPr>
+              <w:t>session.bullet</w:t>
+            </w:r>
+            <w:proofErr w:type="gramEnd"/>
+            <w:r>
+              <w:rPr>
+                <w:rFonts w:ascii="Arial" w:eastAsia="Arial" w:hAnsi="Arial" w:cs="Arial"/>
+                <w:bCs/>
+                <w:highlight w:val="green"/>
+              </w:rPr>
+              <w:t>_points</w:t>
+            </w:r>
+            <w:proofErr w:type="spellEnd"/>
+            <w:r>
+              <w:rPr>
+                <w:rFonts w:ascii="Arial" w:eastAsia="Arial" w:hAnsi="Arial" w:cs="Arial"/>
+                <w:bCs/>
+                <w:highlight w:val="green"/>
+              </w:rPr>
+              <w:t xml:space="preserve"> %}</w:t>
             </w:r>
             <w:r>
               <w:rPr>
@@ -1098,12 +1405,21 @@
                 <w:bCs/>
               </w:rPr>
             </w:pPr>
-            <w:r>
-              <w:rPr>
-                <w:rFonts w:ascii="Arial" w:eastAsia="Arial" w:hAnsi="Arial" w:cs="Arial"/>
-                <w:bCs/>
-              </w:rPr>
-              <w:t xml:space="preserve">{{ bullet }} </w:t>
+            <w:proofErr w:type="gramStart"/>
+            <w:r>
+              <w:rPr>
+                <w:rFonts w:ascii="Arial" w:eastAsia="Arial" w:hAnsi="Arial" w:cs="Arial"/>
+                <w:bCs/>
+              </w:rPr>
+              <w:t>{{ bullet</w:t>
+            </w:r>
+            <w:proofErr w:type="gramEnd"/>
+            <w:r>
+              <w:rPr>
+                <w:rFonts w:ascii="Arial" w:eastAsia="Arial" w:hAnsi="Arial" w:cs="Arial"/>
+                <w:bCs/>
+              </w:rPr>
+              <w:t xml:space="preserve"> }} </w:t>
             </w:r>
           </w:p>
           <w:p>
@@ -1120,7 +1436,25 @@
                 <w:bCs/>
                 <w:highlight w:val="green"/>
               </w:rPr>
-              <w:t>{%- endfor %}</w:t>
+              <w:t xml:space="preserve">{%- </w:t>
+            </w:r>
+            <w:proofErr w:type="spellStart"/>
+            <w:r>
+              <w:rPr>
+                <w:rFonts w:ascii="Arial" w:eastAsia="Arial" w:hAnsi="Arial" w:cs="Arial"/>
+                <w:bCs/>
+                <w:highlight w:val="green"/>
+              </w:rPr>
+              <w:t>endfor</w:t>
+            </w:r>
+            <w:proofErr w:type="spellEnd"/>
+            <w:r>
+              <w:rPr>
+                <w:rFonts w:ascii="Arial" w:eastAsia="Arial" w:hAnsi="Arial" w:cs="Arial"/>
+                <w:bCs/>
+                <w:highlight w:val="green"/>
+              </w:rPr>
+              <w:t xml:space="preserve"> %}</w:t>
             </w:r>
           </w:p>
           <w:p>
@@ -1178,7 +1512,35 @@
                 <w:bCs/>
                 <w:highlight w:val="green"/>
               </w:rPr>
-              <w:t>{% if "Demonstration" in session.Instructional_Methods %}</w:t>
+              <w:t xml:space="preserve">{% if "Demonstration" in </w:t>
+            </w:r>
+            <w:proofErr w:type="spellStart"/>
+            <w:proofErr w:type="gramStart"/>
+            <w:r>
+              <w:rPr>
+                <w:rFonts w:ascii="Arial" w:eastAsia="Arial" w:hAnsi="Arial" w:cs="Arial"/>
+                <w:bCs/>
+                <w:highlight w:val="green"/>
+              </w:rPr>
+              <w:t>session.Instructional</w:t>
+            </w:r>
+            <w:proofErr w:type="gramEnd"/>
+            <w:r>
+              <w:rPr>
+                <w:rFonts w:ascii="Arial" w:eastAsia="Arial" w:hAnsi="Arial" w:cs="Arial"/>
+                <w:bCs/>
+                <w:highlight w:val="green"/>
+              </w:rPr>
+              <w:t>_Methods</w:t>
+            </w:r>
+            <w:proofErr w:type="spellEnd"/>
+            <w:r>
+              <w:rPr>
+                <w:rFonts w:ascii="Arial" w:eastAsia="Arial" w:hAnsi="Arial" w:cs="Arial"/>
+                <w:bCs/>
+                <w:highlight w:val="green"/>
+              </w:rPr>
+              <w:t xml:space="preserve"> %}</w:t>
             </w:r>
           </w:p>
           <w:p>
@@ -1193,155 +1555,55 @@
               <w:rPr>
                 <w:rFonts w:ascii="Arial" w:eastAsia="Arial" w:hAnsi="Arial" w:cs="Arial"/>
                 <w:bCs/>
-              </w:rPr>
-              <w:t>Facilitator Guidance:</w:t>
-            </w:r>
-          </w:p>
-          <w:p>
-            <w:pPr>
-              <w:pStyle w:val="ListParagraph"/>
-              <w:numPr>
-                <w:ilvl w:val="0"/>
-                <w:numId w:val="5"/>
-              </w:numPr>
-              <w:spacing w:after="0" w:line="240" w:lineRule="auto"/>
-              <w:rPr>
-                <w:rFonts w:ascii="Arial" w:eastAsia="Arial" w:hAnsi="Arial" w:cs="Arial"/>
-                <w:bCs/>
-              </w:rPr>
-            </w:pPr>
-            <w:r>
-              <w:rPr>
-                <w:rFonts w:ascii="Arial" w:eastAsia="Arial" w:hAnsi="Arial" w:cs="Arial"/>
-                <w:bCs/>
-              </w:rPr>
-              <w:t>Facilitator will explain and</w:t>
-            </w:r>
-            <w:r>
-              <w:rPr>
-                <w:rFonts w:ascii="Arial" w:eastAsia="Arial" w:hAnsi="Arial" w:cs="Arial"/>
-                <w:bCs/>
-              </w:rPr>
-              <w:t xml:space="preserve"> </w:t>
-            </w:r>
-            <w:r>
-              <w:rPr>
-                <w:rFonts w:ascii="Arial" w:eastAsia="Arial" w:hAnsi="Arial" w:cs="Arial"/>
-                <w:bCs/>
-              </w:rPr>
-              <w:t>demonstrate the activities to</w:t>
-            </w:r>
-            <w:r>
-              <w:rPr>
-                <w:rFonts w:ascii="Arial" w:eastAsia="Arial" w:hAnsi="Arial" w:cs="Arial"/>
-                <w:bCs/>
-              </w:rPr>
-              <w:t xml:space="preserve"> </w:t>
-            </w:r>
-            <w:r>
-              <w:rPr>
-                <w:rFonts w:ascii="Arial" w:eastAsia="Arial" w:hAnsi="Arial" w:cs="Arial"/>
-                <w:bCs/>
-              </w:rPr>
-              <w:t>learners.</w:t>
-            </w:r>
-          </w:p>
-          <w:p>
-            <w:pPr>
-              <w:pStyle w:val="ListParagraph"/>
-              <w:numPr>
-                <w:ilvl w:val="0"/>
-                <w:numId w:val="5"/>
-              </w:numPr>
-              <w:spacing w:after="0" w:line="240" w:lineRule="auto"/>
-              <w:rPr>
-                <w:rFonts w:ascii="Arial" w:eastAsia="Arial" w:hAnsi="Arial" w:cs="Arial"/>
-                <w:bCs/>
-              </w:rPr>
-            </w:pPr>
-            <w:r>
-              <w:rPr>
-                <w:rFonts w:ascii="Arial" w:eastAsia="Arial" w:hAnsi="Arial" w:cs="Arial"/>
-                <w:bCs/>
-              </w:rPr>
-              <w:t>Facilitators are encouraged to invite</w:t>
-            </w:r>
-            <w:r>
-              <w:rPr>
-                <w:rFonts w:ascii="Arial" w:eastAsia="Arial" w:hAnsi="Arial" w:cs="Arial"/>
-                <w:bCs/>
-              </w:rPr>
-              <w:t xml:space="preserve"> </w:t>
-            </w:r>
-            <w:r>
-              <w:rPr>
-                <w:rFonts w:ascii="Arial" w:eastAsia="Arial" w:hAnsi="Arial" w:cs="Arial"/>
-                <w:bCs/>
-              </w:rPr>
-              <w:t>the learners to share their own</w:t>
-            </w:r>
-            <w:r>
-              <w:rPr>
-                <w:rFonts w:ascii="Arial" w:eastAsia="Arial" w:hAnsi="Arial" w:cs="Arial"/>
-                <w:bCs/>
-              </w:rPr>
-              <w:t xml:space="preserve"> </w:t>
-            </w:r>
-            <w:r>
-              <w:rPr>
-                <w:rFonts w:ascii="Arial" w:eastAsia="Arial" w:hAnsi="Arial" w:cs="Arial"/>
-                <w:bCs/>
-              </w:rPr>
-              <w:t>answers with the class.</w:t>
-            </w:r>
-          </w:p>
-          <w:p>
-            <w:pPr>
-              <w:pStyle w:val="ListParagraph"/>
-              <w:numPr>
-                <w:ilvl w:val="0"/>
-                <w:numId w:val="5"/>
-              </w:numPr>
-              <w:spacing w:after="0" w:line="240" w:lineRule="auto"/>
-              <w:rPr>
-                <w:rFonts w:ascii="Arial" w:eastAsia="Arial" w:hAnsi="Arial" w:cs="Arial"/>
-                <w:bCs/>
-              </w:rPr>
-            </w:pPr>
-            <w:r>
-              <w:rPr>
-                <w:rFonts w:ascii="Arial" w:eastAsia="Arial" w:hAnsi="Arial" w:cs="Arial"/>
-                <w:bCs/>
-              </w:rPr>
-              <w:t>Facilitators are encouraged to share</w:t>
-            </w:r>
-            <w:r>
-              <w:rPr>
-                <w:rFonts w:ascii="Arial" w:eastAsia="Arial" w:hAnsi="Arial" w:cs="Arial"/>
-                <w:bCs/>
-              </w:rPr>
-              <w:t xml:space="preserve"> </w:t>
-            </w:r>
-            <w:r>
-              <w:rPr>
-                <w:rFonts w:ascii="Arial" w:eastAsia="Arial" w:hAnsi="Arial" w:cs="Arial"/>
-                <w:bCs/>
-              </w:rPr>
-              <w:t>their own personal experiences to</w:t>
-            </w:r>
-            <w:r>
-              <w:rPr>
-                <w:rFonts w:ascii="Arial" w:eastAsia="Arial" w:hAnsi="Arial" w:cs="Arial"/>
-                <w:bCs/>
-              </w:rPr>
-              <w:t xml:space="preserve"> </w:t>
-            </w:r>
-            <w:r>
-              <w:rPr>
-                <w:rFonts w:ascii="Arial" w:eastAsia="Arial" w:hAnsi="Arial" w:cs="Arial"/>
-                <w:bCs/>
-              </w:rPr>
-              <w:t>incorporate real-life experiences.</w:t>
+                <w:highlight w:val="green"/>
+              </w:rPr>
+              <w:t xml:space="preserve">{% </w:t>
+            </w:r>
+            <w:proofErr w:type="spellStart"/>
+            <w:r>
+              <w:rPr>
+                <w:rFonts w:ascii="Arial" w:eastAsia="Arial" w:hAnsi="Arial" w:cs="Arial"/>
+                <w:bCs/>
+                <w:highlight w:val="green"/>
+              </w:rPr>
+              <w:t>elif</w:t>
+            </w:r>
+            <w:proofErr w:type="spellEnd"/>
+            <w:r>
+              <w:rPr>
+                <w:rFonts w:ascii="Arial" w:eastAsia="Arial" w:hAnsi="Arial" w:cs="Arial"/>
+                <w:bCs/>
+                <w:highlight w:val="green"/>
+              </w:rPr>
+              <w:t xml:space="preserve"> "Case Study" in </w:t>
+            </w:r>
+            <w:proofErr w:type="spellStart"/>
+            <w:proofErr w:type="gramStart"/>
+            <w:r>
+              <w:rPr>
+                <w:rFonts w:ascii="Arial" w:eastAsia="Arial" w:hAnsi="Arial" w:cs="Arial"/>
+                <w:bCs/>
+                <w:highlight w:val="green"/>
+              </w:rPr>
+              <w:t>session.Instructional</w:t>
+            </w:r>
+            <w:proofErr w:type="gramEnd"/>
+            <w:r>
+              <w:rPr>
+                <w:rFonts w:ascii="Arial" w:eastAsia="Arial" w:hAnsi="Arial" w:cs="Arial"/>
+                <w:bCs/>
+                <w:highlight w:val="green"/>
+              </w:rPr>
+              <w:t>_Methods</w:t>
+            </w:r>
+            <w:proofErr w:type="spellEnd"/>
+            <w:r>
+              <w:rPr>
+                <w:rFonts w:ascii="Arial" w:eastAsia="Arial" w:hAnsi="Arial" w:cs="Arial"/>
+                <w:bCs/>
+                <w:highlight w:val="green"/>
+              </w:rPr>
+              <w:t xml:space="preserve"> %}</w:t>
             </w:r>
           </w:p>
           <w:p>
@@ -1358,7 +1620,23 @@
                 <w:bCs/>
                 <w:highlight w:val="green"/>
               </w:rPr>
-              <w:t>{% elif "Case Study" in session.Instructional_Methods %}</w:t>
+              <w:t>{%</w:t>
+            </w:r>
+            <w:r>
+              <w:rPr>
+                <w:rFonts w:ascii="Arial" w:eastAsia="Arial" w:hAnsi="Arial" w:cs="Arial"/>
+                <w:bCs/>
+                <w:highlight w:val="green"/>
+              </w:rPr>
+              <w:t>-</w:t>
+            </w:r>
+            <w:r>
+              <w:rPr>
+                <w:rFonts w:ascii="Arial" w:eastAsia="Arial" w:hAnsi="Arial" w:cs="Arial"/>
+                <w:bCs/>
+                <w:highlight w:val="green"/>
+              </w:rPr>
+              <w:t xml:space="preserve"> endif %}</w:t>
             </w:r>
           </w:p>
           <w:p>
@@ -1373,169 +1651,25 @@
               <w:rPr>
                 <w:rFonts w:ascii="Arial" w:eastAsia="Arial" w:hAnsi="Arial" w:cs="Arial"/>
                 <w:bCs/>
-              </w:rPr>
-              <w:t>Facilitator Guidance:</w:t>
-            </w:r>
-          </w:p>
-          <w:p>
-            <w:pPr>
-              <w:pStyle w:val="ListParagraph"/>
-              <w:numPr>
-                <w:ilvl w:val="0"/>
-                <w:numId w:val="6"/>
-              </w:numPr>
-              <w:spacing w:after="0" w:line="240" w:lineRule="auto"/>
-              <w:rPr>
-                <w:rFonts w:ascii="Arial" w:eastAsia="Arial" w:hAnsi="Arial" w:cs="Arial"/>
-                <w:bCs/>
-              </w:rPr>
-            </w:pPr>
-            <w:r>
-              <w:rPr>
-                <w:rFonts w:ascii="Arial" w:eastAsia="Arial" w:hAnsi="Arial" w:cs="Arial"/>
-                <w:bCs/>
-              </w:rPr>
-              <w:t>Facilitator will explain and</w:t>
-            </w:r>
-            <w:r>
-              <w:rPr>
-                <w:rFonts w:ascii="Arial" w:eastAsia="Arial" w:hAnsi="Arial" w:cs="Arial"/>
-                <w:bCs/>
-              </w:rPr>
-              <w:t xml:space="preserve"> </w:t>
-            </w:r>
-            <w:r>
-              <w:rPr>
-                <w:rFonts w:ascii="Arial" w:eastAsia="Arial" w:hAnsi="Arial" w:cs="Arial"/>
-                <w:bCs/>
-              </w:rPr>
-              <w:t>demonstrate the activities to</w:t>
-            </w:r>
-            <w:r>
-              <w:rPr>
-                <w:rFonts w:ascii="Arial" w:eastAsia="Arial" w:hAnsi="Arial" w:cs="Arial"/>
-                <w:bCs/>
-              </w:rPr>
-              <w:t xml:space="preserve"> </w:t>
-            </w:r>
-            <w:r>
-              <w:rPr>
-                <w:rFonts w:ascii="Arial" w:eastAsia="Arial" w:hAnsi="Arial" w:cs="Arial"/>
-                <w:bCs/>
-              </w:rPr>
-              <w:t>learners.</w:t>
-            </w:r>
-          </w:p>
-          <w:p>
-            <w:pPr>
-              <w:pStyle w:val="ListParagraph"/>
-              <w:numPr>
-                <w:ilvl w:val="0"/>
-                <w:numId w:val="6"/>
-              </w:numPr>
-              <w:spacing w:after="0" w:line="240" w:lineRule="auto"/>
-              <w:rPr>
-                <w:rFonts w:ascii="Arial" w:eastAsia="Arial" w:hAnsi="Arial" w:cs="Arial"/>
-                <w:bCs/>
-              </w:rPr>
-            </w:pPr>
-            <w:r>
-              <w:rPr>
-                <w:rFonts w:ascii="Arial" w:eastAsia="Arial" w:hAnsi="Arial" w:cs="Arial"/>
-                <w:bCs/>
-              </w:rPr>
-              <w:t>Facilitators are encouraged to invite</w:t>
-            </w:r>
-            <w:r>
-              <w:rPr>
-                <w:rFonts w:ascii="Arial" w:eastAsia="Arial" w:hAnsi="Arial" w:cs="Arial"/>
-                <w:bCs/>
-              </w:rPr>
-              <w:t xml:space="preserve"> </w:t>
-            </w:r>
-            <w:r>
-              <w:rPr>
-                <w:rFonts w:ascii="Arial" w:eastAsia="Arial" w:hAnsi="Arial" w:cs="Arial"/>
-                <w:bCs/>
-              </w:rPr>
-              <w:t>the learners to share their own</w:t>
-            </w:r>
-            <w:r>
-              <w:rPr>
-                <w:rFonts w:ascii="Arial" w:eastAsia="Arial" w:hAnsi="Arial" w:cs="Arial"/>
-                <w:bCs/>
-              </w:rPr>
-              <w:t xml:space="preserve"> </w:t>
-            </w:r>
-            <w:r>
-              <w:rPr>
-                <w:rFonts w:ascii="Arial" w:eastAsia="Arial" w:hAnsi="Arial" w:cs="Arial"/>
-                <w:bCs/>
-              </w:rPr>
-              <w:t>answers with the class.</w:t>
-            </w:r>
-          </w:p>
-          <w:p>
-            <w:pPr>
-              <w:pStyle w:val="ListParagraph"/>
-              <w:numPr>
-                <w:ilvl w:val="0"/>
-                <w:numId w:val="6"/>
-              </w:numPr>
-              <w:spacing w:after="0" w:line="240" w:lineRule="auto"/>
-              <w:rPr>
-                <w:rFonts w:ascii="Arial" w:eastAsia="Arial" w:hAnsi="Arial" w:cs="Arial"/>
-                <w:bCs/>
-              </w:rPr>
-            </w:pPr>
-            <w:r>
-              <w:rPr>
-                <w:rFonts w:ascii="Arial" w:eastAsia="Arial" w:hAnsi="Arial" w:cs="Arial"/>
-                <w:bCs/>
-              </w:rPr>
-              <w:t>Facilitators are encouraged to</w:t>
-            </w:r>
-            <w:r>
-              <w:rPr>
-                <w:rFonts w:ascii="Arial" w:eastAsia="Arial" w:hAnsi="Arial" w:cs="Arial"/>
-                <w:bCs/>
-              </w:rPr>
-              <w:t xml:space="preserve"> </w:t>
-            </w:r>
-            <w:r>
-              <w:rPr>
-                <w:rFonts w:ascii="Arial" w:eastAsia="Arial" w:hAnsi="Arial" w:cs="Arial"/>
-                <w:bCs/>
-              </w:rPr>
-              <w:t>share</w:t>
-            </w:r>
-            <w:r>
-              <w:rPr>
-                <w:rFonts w:ascii="Arial" w:eastAsia="Arial" w:hAnsi="Arial" w:cs="Arial"/>
-                <w:bCs/>
-              </w:rPr>
-              <w:t xml:space="preserve"> </w:t>
-            </w:r>
-            <w:r>
-              <w:rPr>
-                <w:rFonts w:ascii="Arial" w:eastAsia="Arial" w:hAnsi="Arial" w:cs="Arial"/>
-                <w:bCs/>
-              </w:rPr>
-              <w:t>their own personal experiences to</w:t>
-            </w:r>
-            <w:r>
-              <w:rPr>
-                <w:rFonts w:ascii="Arial" w:eastAsia="Arial" w:hAnsi="Arial" w:cs="Arial"/>
-                <w:bCs/>
-              </w:rPr>
-              <w:t xml:space="preserve"> </w:t>
-            </w:r>
-            <w:r>
-              <w:rPr>
-                <w:rFonts w:ascii="Arial" w:eastAsia="Arial" w:hAnsi="Arial" w:cs="Arial"/>
-                <w:bCs/>
-              </w:rPr>
-              <w:t>incorporate real-life experiences.</w:t>
+                <w:highlight w:val="yellow"/>
+              </w:rPr>
+              <w:t>{%</w:t>
+            </w:r>
+            <w:r>
+              <w:rPr>
+                <w:rFonts w:ascii="Arial" w:eastAsia="Arial" w:hAnsi="Arial" w:cs="Arial"/>
+                <w:bCs/>
+                <w:highlight w:val="yellow"/>
+              </w:rPr>
+              <w:t>-</w:t>
+            </w:r>
+            <w:r>
+              <w:rPr>
+                <w:rFonts w:ascii="Arial" w:eastAsia="Arial" w:hAnsi="Arial" w:cs="Arial"/>
+                <w:bCs/>
+                <w:highlight w:val="yellow"/>
+              </w:rPr>
+              <w:t xml:space="preserve"> endif %}</w:t>
             </w:r>
           </w:p>
           <w:p>
@@ -1546,62 +1680,46 @@
                 <w:bCs/>
               </w:rPr>
             </w:pPr>
-            <w:r>
-              <w:rPr>
-                <w:rFonts w:ascii="Arial" w:eastAsia="Arial" w:hAnsi="Arial" w:cs="Arial"/>
-                <w:bCs/>
-                <w:highlight w:val="green"/>
-              </w:rPr>
-              <w:t>{%</w:t>
-            </w:r>
-            <w:r>
-              <w:rPr>
-                <w:rFonts w:ascii="Arial" w:eastAsia="Arial" w:hAnsi="Arial" w:cs="Arial"/>
-                <w:bCs/>
-                <w:highlight w:val="green"/>
-              </w:rPr>
-              <w:t>-</w:t>
-            </w:r>
-            <w:r>
-              <w:rPr>
-                <w:rFonts w:ascii="Arial" w:eastAsia="Arial" w:hAnsi="Arial" w:cs="Arial"/>
-                <w:bCs/>
-                <w:highlight w:val="green"/>
-              </w:rPr>
-              <w:t xml:space="preserve"> endif %}</w:t>
-            </w:r>
           </w:p>
           <w:p>
             <w:pPr>
               <w:spacing w:after="0" w:line="240" w:lineRule="auto"/>
               <w:rPr>
                 <w:rFonts w:ascii="Arial" w:eastAsia="Arial" w:hAnsi="Arial" w:cs="Arial"/>
-                <w:bCs/>
+                <w:b/>
               </w:rPr>
             </w:pPr>
-            <w:r>
-              <w:rPr>
-                <w:rFonts w:ascii="Arial" w:eastAsia="Arial" w:hAnsi="Arial" w:cs="Arial"/>
-                <w:bCs/>
-                <w:highlight w:val="yellow"/>
-              </w:rPr>
-              <w:t>{%</w:t>
-            </w:r>
-            <w:r>
-              <w:rPr>
-                <w:rFonts w:ascii="Arial" w:eastAsia="Arial" w:hAnsi="Arial" w:cs="Arial"/>
-                <w:bCs/>
-                <w:highlight w:val="yellow"/>
-              </w:rPr>
-              <w:t>-</w:t>
-            </w:r>
-            <w:r>
-              <w:rPr>
-                <w:rFonts w:ascii="Arial" w:eastAsia="Arial" w:hAnsi="Arial" w:cs="Arial"/>
-                <w:bCs/>
-                <w:highlight w:val="yellow"/>
-              </w:rPr>
-              <w:t xml:space="preserve"> endif %}</w:t>
+            <w:proofErr w:type="gramStart"/>
+            <w:r>
+              <w:rPr>
+                <w:rFonts w:ascii="Arial" w:eastAsia="Arial" w:hAnsi="Arial" w:cs="Arial"/>
+                <w:b/>
+              </w:rPr>
+              <w:t xml:space="preserve">{{ </w:t>
+            </w:r>
+            <w:proofErr w:type="spellStart"/>
+            <w:r>
+              <w:rPr>
+                <w:rFonts w:ascii="Arial" w:eastAsia="Arial" w:hAnsi="Arial" w:cs="Arial"/>
+                <w:b/>
+              </w:rPr>
+              <w:t>session</w:t>
+            </w:r>
+            <w:proofErr w:type="gramEnd"/>
+            <w:r>
+              <w:rPr>
+                <w:rFonts w:ascii="Arial" w:eastAsia="Arial" w:hAnsi="Arial" w:cs="Arial"/>
+                <w:b/>
+              </w:rPr>
+              <w:t>.reference_line</w:t>
+            </w:r>
+            <w:proofErr w:type="spellEnd"/>
+            <w:r>
+              <w:rPr>
+                <w:rFonts w:ascii="Arial" w:eastAsia="Arial" w:hAnsi="Arial" w:cs="Arial"/>
+                <w:b/>
+              </w:rPr>
+              <w:t xml:space="preserve"> }}</w:t>
             </w:r>
           </w:p>
         </w:tc>
@@ -1628,11 +1746,33 @@
                 <w:rFonts w:ascii="Arial" w:eastAsia="Arial" w:hAnsi="Arial" w:cs="Arial"/>
               </w:rPr>
             </w:pPr>
-            <w:r>
-              <w:rPr>
-                <w:rFonts w:ascii="Arial" w:eastAsia="Arial" w:hAnsi="Arial" w:cs="Arial"/>
-              </w:rPr>
-              <w:t>{{ session.Instructional_Methods }}</w:t>
+            <w:proofErr w:type="gramStart"/>
+            <w:r>
+              <w:rPr>
+                <w:rFonts w:ascii="Arial" w:eastAsia="Arial" w:hAnsi="Arial" w:cs="Arial"/>
+              </w:rPr>
+              <w:t xml:space="preserve">{{ </w:t>
+            </w:r>
+            <w:proofErr w:type="spellStart"/>
+            <w:r>
+              <w:rPr>
+                <w:rFonts w:ascii="Arial" w:eastAsia="Arial" w:hAnsi="Arial" w:cs="Arial"/>
+              </w:rPr>
+              <w:t>session</w:t>
+            </w:r>
+            <w:proofErr w:type="gramEnd"/>
+            <w:r>
+              <w:rPr>
+                <w:rFonts w:ascii="Arial" w:eastAsia="Arial" w:hAnsi="Arial" w:cs="Arial"/>
+              </w:rPr>
+              <w:t>.Instructional_Methods</w:t>
+            </w:r>
+            <w:proofErr w:type="spellEnd"/>
+            <w:r>
+              <w:rPr>
+                <w:rFonts w:ascii="Arial" w:eastAsia="Arial" w:hAnsi="Arial" w:cs="Arial"/>
+              </w:rPr>
+              <w:t xml:space="preserve"> }}</w:t>
             </w:r>
           </w:p>
         </w:tc>
@@ -1659,11 +1799,33 @@
                 <w:rFonts w:ascii="Arial" w:eastAsia="Arial" w:hAnsi="Arial" w:cs="Arial"/>
               </w:rPr>
             </w:pPr>
-            <w:r>
-              <w:rPr>
-                <w:rFonts w:ascii="Arial" w:eastAsia="Arial" w:hAnsi="Arial" w:cs="Arial"/>
-              </w:rPr>
-              <w:t>{{ session.Resources }}</w:t>
+            <w:proofErr w:type="gramStart"/>
+            <w:r>
+              <w:rPr>
+                <w:rFonts w:ascii="Arial" w:eastAsia="Arial" w:hAnsi="Arial" w:cs="Arial"/>
+              </w:rPr>
+              <w:t xml:space="preserve">{{ </w:t>
+            </w:r>
+            <w:proofErr w:type="spellStart"/>
+            <w:r>
+              <w:rPr>
+                <w:rFonts w:ascii="Arial" w:eastAsia="Arial" w:hAnsi="Arial" w:cs="Arial"/>
+              </w:rPr>
+              <w:t>session</w:t>
+            </w:r>
+            <w:proofErr w:type="gramEnd"/>
+            <w:r>
+              <w:rPr>
+                <w:rFonts w:ascii="Arial" w:eastAsia="Arial" w:hAnsi="Arial" w:cs="Arial"/>
+              </w:rPr>
+              <w:t>.Resources</w:t>
+            </w:r>
+            <w:proofErr w:type="spellEnd"/>
+            <w:r>
+              <w:rPr>
+                <w:rFonts w:ascii="Arial" w:eastAsia="Arial" w:hAnsi="Arial" w:cs="Arial"/>
+              </w:rPr>
+              <w:t xml:space="preserve"> }}</w:t>
             </w:r>
           </w:p>
         </w:tc>
@@ -1712,7 +1874,21 @@
               <w:rPr>
                 <w:rFonts w:ascii="Arial" w:eastAsia="Arial" w:hAnsi="Arial" w:cs="Arial"/>
               </w:rPr>
-              <w:t xml:space="preserve"> endfor %}</w:t>
+              <w:t xml:space="preserve"> </w:t>
+            </w:r>
+            <w:proofErr w:type="spellStart"/>
+            <w:r>
+              <w:rPr>
+                <w:rFonts w:ascii="Arial" w:eastAsia="Arial" w:hAnsi="Arial" w:cs="Arial"/>
+              </w:rPr>
+              <w:t>endfor</w:t>
+            </w:r>
+            <w:proofErr w:type="spellEnd"/>
+            <w:r>
+              <w:rPr>
+                <w:rFonts w:ascii="Arial" w:eastAsia="Arial" w:hAnsi="Arial" w:cs="Arial"/>
+              </w:rPr>
+              <w:t xml:space="preserve"> %}</w:t>
             </w:r>
           </w:p>
         </w:tc>
@@ -1729,7 +1905,21 @@
         <w:rPr>
           <w:rFonts w:ascii="Arial" w:hAnsi="Arial" w:cs="Arial"/>
         </w:rPr>
-        <w:t>{% endfor %}</w:t>
+        <w:t xml:space="preserve">{% </w:t>
+      </w:r>
+      <w:proofErr w:type="spellStart"/>
+      <w:r>
+        <w:rPr>
+          <w:rFonts w:ascii="Arial" w:hAnsi="Arial" w:cs="Arial"/>
+        </w:rPr>
+        <w:t>endfor</w:t>
+      </w:r>
+      <w:proofErr w:type="spellEnd"/>
+      <w:r>
+        <w:rPr>
+          <w:rFonts w:ascii="Arial" w:hAnsi="Arial" w:cs="Arial"/>
+        </w:rPr>
+        <w:t xml:space="preserve"> %}</w:t>
       </w:r>
     </w:p>
     <w:p>
@@ -1760,7 +1950,23 @@
           <w:rFonts w:ascii="Arial" w:hAnsi="Arial" w:cs="Arial"/>
           <w:b/>
         </w:rPr>
-        <w:t>{{Total_Training_Hours}}</w:t>
+        <w:t>{{</w:t>
+      </w:r>
+      <w:proofErr w:type="spellStart"/>
+      <w:r>
+        <w:rPr>
+          <w:rFonts w:ascii="Arial" w:hAnsi="Arial" w:cs="Arial"/>
+          <w:b/>
+        </w:rPr>
+        <w:t>Total_Training_Hours</w:t>
+      </w:r>
+      <w:proofErr w:type="spellEnd"/>
+      <w:r>
+        <w:rPr>
+          <w:rFonts w:ascii="Arial" w:hAnsi="Arial" w:cs="Arial"/>
+          <w:b/>
+        </w:rPr>
+        <w:t>}}</w:t>
       </w:r>
     </w:p>
     <w:p>
@@ -1786,7 +1992,23 @@
           <w:rFonts w:ascii="Arial" w:hAnsi="Arial" w:cs="Arial"/>
           <w:b/>
         </w:rPr>
-        <w:t>{{Total_Assessment_Hours}}</w:t>
+        <w:t>{{</w:t>
+      </w:r>
+      <w:proofErr w:type="spellStart"/>
+      <w:r>
+        <w:rPr>
+          <w:rFonts w:ascii="Arial" w:hAnsi="Arial" w:cs="Arial"/>
+          <w:b/>
+        </w:rPr>
+        <w:t>Total_Assessment_Hours</w:t>
+      </w:r>
+      <w:proofErr w:type="spellEnd"/>
+      <w:r>
+        <w:rPr>
+          <w:rFonts w:ascii="Arial" w:hAnsi="Arial" w:cs="Arial"/>
+          <w:b/>
+        </w:rPr>
+        <w:t>}}</w:t>
       </w:r>
     </w:p>
     <w:bookmarkEnd w:id="1"/>
@@ -1875,8 +2097,9 @@
         <w:sz w:val="16"/>
         <w:szCs w:val="16"/>
       </w:rPr>
-      <w:t>{{Name_of_Organisation}}</w:t>
-    </w:r>
+      <w:t>{{</w:t>
+    </w:r>
+    <w:proofErr w:type="spellStart"/>
     <w:r>
       <w:rPr>
         <w:rFonts w:ascii="Arial" w:eastAsia="Arial" w:hAnsi="Arial" w:cs="Arial"/>
@@ -1884,8 +2107,9 @@
         <w:sz w:val="16"/>
         <w:szCs w:val="16"/>
       </w:rPr>
-      <w:t xml:space="preserve">. All rights reserved.  This document is provided for the explicit use and guidance of trainers approved by </w:t>
-    </w:r>
+      <w:t>Name_of_Organisation</w:t>
+    </w:r>
+    <w:proofErr w:type="spellEnd"/>
     <w:r>
       <w:rPr>
         <w:rFonts w:ascii="Arial" w:eastAsia="Arial" w:hAnsi="Arial" w:cs="Arial"/>
@@ -1893,7 +2117,7 @@
         <w:sz w:val="16"/>
         <w:szCs w:val="16"/>
       </w:rPr>
-      <w:t>{{Name_of_Organisation}}</w:t>
+      <w:t>}}</w:t>
     </w:r>
     <w:r>
       <w:rPr>
@@ -1902,7 +2126,7 @@
         <w:sz w:val="16"/>
         <w:szCs w:val="16"/>
       </w:rPr>
-      <w:t xml:space="preserve"> as information resource only. Any other use of this  document or parts thereof,  including  reproduction,  publication,  distribution,  transmission,  re-transmission  or  public showing, or  storage  in a  retrieval system  in  any  form, electronic or  otherwise, for  purposes other than that  expressly stated above  without the express  permission of </w:t>
+      <w:t xml:space="preserve">. All rights reserved.  This document is provided for the explicit use and guidance of trainers approved by </w:t>
     </w:r>
     <w:r>
       <w:rPr>
@@ -1911,8 +2135,9 @@
         <w:sz w:val="16"/>
         <w:szCs w:val="16"/>
       </w:rPr>
-      <w:t>{{Name_of_Organisation}}</w:t>
-    </w:r>
+      <w:t>{{</w:t>
+    </w:r>
+    <w:proofErr w:type="spellStart"/>
     <w:r>
       <w:rPr>
         <w:rFonts w:ascii="Arial" w:eastAsia="Arial" w:hAnsi="Arial" w:cs="Arial"/>
@@ -1920,7 +2145,344 @@
         <w:sz w:val="16"/>
         <w:szCs w:val="16"/>
       </w:rPr>
-      <w:t xml:space="preserve"> is strictly  prohibited.</w:t>
+      <w:t>Name_of_Organisation</w:t>
+    </w:r>
+    <w:proofErr w:type="spellEnd"/>
+    <w:r>
+      <w:rPr>
+        <w:rFonts w:ascii="Arial" w:eastAsia="Arial" w:hAnsi="Arial" w:cs="Arial"/>
+        <w:i/>
+        <w:sz w:val="16"/>
+        <w:szCs w:val="16"/>
+      </w:rPr>
+      <w:t>}}</w:t>
+    </w:r>
+    <w:r>
+      <w:rPr>
+        <w:rFonts w:ascii="Arial" w:eastAsia="Arial" w:hAnsi="Arial" w:cs="Arial"/>
+        <w:i/>
+        <w:sz w:val="16"/>
+        <w:szCs w:val="16"/>
+      </w:rPr>
+      <w:t xml:space="preserve"> as information resource only. Any other use of </w:t>
+    </w:r>
+    <w:proofErr w:type="gramStart"/>
+    <w:r>
+      <w:rPr>
+        <w:rFonts w:ascii="Arial" w:eastAsia="Arial" w:hAnsi="Arial" w:cs="Arial"/>
+        <w:i/>
+        <w:sz w:val="16"/>
+        <w:szCs w:val="16"/>
+      </w:rPr>
+      <w:t>this  document</w:t>
+    </w:r>
+    <w:proofErr w:type="gramEnd"/>
+    <w:r>
+      <w:rPr>
+        <w:rFonts w:ascii="Arial" w:eastAsia="Arial" w:hAnsi="Arial" w:cs="Arial"/>
+        <w:i/>
+        <w:sz w:val="16"/>
+        <w:szCs w:val="16"/>
+      </w:rPr>
+      <w:t xml:space="preserve"> or parts </w:t>
+    </w:r>
+    <w:proofErr w:type="gramStart"/>
+    <w:r>
+      <w:rPr>
+        <w:rFonts w:ascii="Arial" w:eastAsia="Arial" w:hAnsi="Arial" w:cs="Arial"/>
+        <w:i/>
+        <w:sz w:val="16"/>
+        <w:szCs w:val="16"/>
+      </w:rPr>
+      <w:t>thereof,  including</w:t>
+    </w:r>
+    <w:proofErr w:type="gramEnd"/>
+    <w:r>
+      <w:rPr>
+        <w:rFonts w:ascii="Arial" w:eastAsia="Arial" w:hAnsi="Arial" w:cs="Arial"/>
+        <w:i/>
+        <w:sz w:val="16"/>
+        <w:szCs w:val="16"/>
+      </w:rPr>
+      <w:t xml:space="preserve">  </w:t>
+    </w:r>
+    <w:proofErr w:type="gramStart"/>
+    <w:r>
+      <w:rPr>
+        <w:rFonts w:ascii="Arial" w:eastAsia="Arial" w:hAnsi="Arial" w:cs="Arial"/>
+        <w:i/>
+        <w:sz w:val="16"/>
+        <w:szCs w:val="16"/>
+      </w:rPr>
+      <w:t>reproduction,  publication,  distribution,  transmission,  re</w:t>
+    </w:r>
+    <w:proofErr w:type="gramEnd"/>
+    <w:r>
+      <w:rPr>
+        <w:rFonts w:ascii="Arial" w:eastAsia="Arial" w:hAnsi="Arial" w:cs="Arial"/>
+        <w:i/>
+        <w:sz w:val="16"/>
+        <w:szCs w:val="16"/>
+      </w:rPr>
+      <w:t>-</w:t>
+    </w:r>
+    <w:proofErr w:type="gramStart"/>
+    <w:r>
+      <w:rPr>
+        <w:rFonts w:ascii="Arial" w:eastAsia="Arial" w:hAnsi="Arial" w:cs="Arial"/>
+        <w:i/>
+        <w:sz w:val="16"/>
+        <w:szCs w:val="16"/>
+      </w:rPr>
+      <w:t>transmission  or</w:t>
+    </w:r>
+    <w:proofErr w:type="gramEnd"/>
+    <w:r>
+      <w:rPr>
+        <w:rFonts w:ascii="Arial" w:eastAsia="Arial" w:hAnsi="Arial" w:cs="Arial"/>
+        <w:i/>
+        <w:sz w:val="16"/>
+        <w:szCs w:val="16"/>
+      </w:rPr>
+      <w:t xml:space="preserve">  public showing, </w:t>
+    </w:r>
+    <w:proofErr w:type="gramStart"/>
+    <w:r>
+      <w:rPr>
+        <w:rFonts w:ascii="Arial" w:eastAsia="Arial" w:hAnsi="Arial" w:cs="Arial"/>
+        <w:i/>
+        <w:sz w:val="16"/>
+        <w:szCs w:val="16"/>
+      </w:rPr>
+      <w:t>or  storage</w:t>
+    </w:r>
+    <w:proofErr w:type="gramEnd"/>
+    <w:r>
+      <w:rPr>
+        <w:rFonts w:ascii="Arial" w:eastAsia="Arial" w:hAnsi="Arial" w:cs="Arial"/>
+        <w:i/>
+        <w:sz w:val="16"/>
+        <w:szCs w:val="16"/>
+      </w:rPr>
+      <w:t xml:space="preserve">  in </w:t>
+    </w:r>
+    <w:proofErr w:type="gramStart"/>
+    <w:r>
+      <w:rPr>
+        <w:rFonts w:ascii="Arial" w:eastAsia="Arial" w:hAnsi="Arial" w:cs="Arial"/>
+        <w:i/>
+        <w:sz w:val="16"/>
+        <w:szCs w:val="16"/>
+      </w:rPr>
+      <w:t>a  retrieval</w:t>
+    </w:r>
+    <w:proofErr w:type="gramEnd"/>
+    <w:r>
+      <w:rPr>
+        <w:rFonts w:ascii="Arial" w:eastAsia="Arial" w:hAnsi="Arial" w:cs="Arial"/>
+        <w:i/>
+        <w:sz w:val="16"/>
+        <w:szCs w:val="16"/>
+      </w:rPr>
+      <w:t xml:space="preserve"> </w:t>
+    </w:r>
+    <w:proofErr w:type="gramStart"/>
+    <w:r>
+      <w:rPr>
+        <w:rFonts w:ascii="Arial" w:eastAsia="Arial" w:hAnsi="Arial" w:cs="Arial"/>
+        <w:i/>
+        <w:sz w:val="16"/>
+        <w:szCs w:val="16"/>
+      </w:rPr>
+      <w:t>system  in</w:t>
+    </w:r>
+    <w:proofErr w:type="gramEnd"/>
+    <w:r>
+      <w:rPr>
+        <w:rFonts w:ascii="Arial" w:eastAsia="Arial" w:hAnsi="Arial" w:cs="Arial"/>
+        <w:i/>
+        <w:sz w:val="16"/>
+        <w:szCs w:val="16"/>
+      </w:rPr>
+      <w:t xml:space="preserve">  </w:t>
+    </w:r>
+    <w:proofErr w:type="gramStart"/>
+    <w:r>
+      <w:rPr>
+        <w:rFonts w:ascii="Arial" w:eastAsia="Arial" w:hAnsi="Arial" w:cs="Arial"/>
+        <w:i/>
+        <w:sz w:val="16"/>
+        <w:szCs w:val="16"/>
+      </w:rPr>
+      <w:t>any  form</w:t>
+    </w:r>
+    <w:proofErr w:type="gramEnd"/>
+    <w:r>
+      <w:rPr>
+        <w:rFonts w:ascii="Arial" w:eastAsia="Arial" w:hAnsi="Arial" w:cs="Arial"/>
+        <w:i/>
+        <w:sz w:val="16"/>
+        <w:szCs w:val="16"/>
+      </w:rPr>
+      <w:t xml:space="preserve">, electronic </w:t>
+    </w:r>
+    <w:proofErr w:type="gramStart"/>
+    <w:r>
+      <w:rPr>
+        <w:rFonts w:ascii="Arial" w:eastAsia="Arial" w:hAnsi="Arial" w:cs="Arial"/>
+        <w:i/>
+        <w:sz w:val="16"/>
+        <w:szCs w:val="16"/>
+      </w:rPr>
+      <w:t>or  otherwise</w:t>
+    </w:r>
+    <w:proofErr w:type="gramEnd"/>
+    <w:r>
+      <w:rPr>
+        <w:rFonts w:ascii="Arial" w:eastAsia="Arial" w:hAnsi="Arial" w:cs="Arial"/>
+        <w:i/>
+        <w:sz w:val="16"/>
+        <w:szCs w:val="16"/>
+      </w:rPr>
+      <w:t xml:space="preserve">, </w:t>
+    </w:r>
+    <w:proofErr w:type="gramStart"/>
+    <w:r>
+      <w:rPr>
+        <w:rFonts w:ascii="Arial" w:eastAsia="Arial" w:hAnsi="Arial" w:cs="Arial"/>
+        <w:i/>
+        <w:sz w:val="16"/>
+        <w:szCs w:val="16"/>
+      </w:rPr>
+      <w:t>for  purposes</w:t>
+    </w:r>
+    <w:proofErr w:type="gramEnd"/>
+    <w:r>
+      <w:rPr>
+        <w:rFonts w:ascii="Arial" w:eastAsia="Arial" w:hAnsi="Arial" w:cs="Arial"/>
+        <w:i/>
+        <w:sz w:val="16"/>
+        <w:szCs w:val="16"/>
+      </w:rPr>
+      <w:t xml:space="preserve"> other than </w:t>
+    </w:r>
+    <w:proofErr w:type="gramStart"/>
+    <w:r>
+      <w:rPr>
+        <w:rFonts w:ascii="Arial" w:eastAsia="Arial" w:hAnsi="Arial" w:cs="Arial"/>
+        <w:i/>
+        <w:sz w:val="16"/>
+        <w:szCs w:val="16"/>
+      </w:rPr>
+      <w:t>that  expressly</w:t>
+    </w:r>
+    <w:proofErr w:type="gramEnd"/>
+    <w:r>
+      <w:rPr>
+        <w:rFonts w:ascii="Arial" w:eastAsia="Arial" w:hAnsi="Arial" w:cs="Arial"/>
+        <w:i/>
+        <w:sz w:val="16"/>
+        <w:szCs w:val="16"/>
+      </w:rPr>
+      <w:t xml:space="preserve"> stated </w:t>
+    </w:r>
+    <w:proofErr w:type="gramStart"/>
+    <w:r>
+      <w:rPr>
+        <w:rFonts w:ascii="Arial" w:eastAsia="Arial" w:hAnsi="Arial" w:cs="Arial"/>
+        <w:i/>
+        <w:sz w:val="16"/>
+        <w:szCs w:val="16"/>
+      </w:rPr>
+      <w:t>above  without</w:t>
+    </w:r>
+    <w:proofErr w:type="gramEnd"/>
+    <w:r>
+      <w:rPr>
+        <w:rFonts w:ascii="Arial" w:eastAsia="Arial" w:hAnsi="Arial" w:cs="Arial"/>
+        <w:i/>
+        <w:sz w:val="16"/>
+        <w:szCs w:val="16"/>
+      </w:rPr>
+      <w:t xml:space="preserve"> the </w:t>
+    </w:r>
+    <w:proofErr w:type="gramStart"/>
+    <w:r>
+      <w:rPr>
+        <w:rFonts w:ascii="Arial" w:eastAsia="Arial" w:hAnsi="Arial" w:cs="Arial"/>
+        <w:i/>
+        <w:sz w:val="16"/>
+        <w:szCs w:val="16"/>
+      </w:rPr>
+      <w:t>express  permission</w:t>
+    </w:r>
+    <w:proofErr w:type="gramEnd"/>
+    <w:r>
+      <w:rPr>
+        <w:rFonts w:ascii="Arial" w:eastAsia="Arial" w:hAnsi="Arial" w:cs="Arial"/>
+        <w:i/>
+        <w:sz w:val="16"/>
+        <w:szCs w:val="16"/>
+      </w:rPr>
+      <w:t xml:space="preserve"> of </w:t>
+    </w:r>
+    <w:r>
+      <w:rPr>
+        <w:rFonts w:ascii="Arial" w:eastAsia="Arial" w:hAnsi="Arial" w:cs="Arial"/>
+        <w:i/>
+        <w:sz w:val="16"/>
+        <w:szCs w:val="16"/>
+      </w:rPr>
+      <w:t>{{</w:t>
+    </w:r>
+    <w:proofErr w:type="spellStart"/>
+    <w:r>
+      <w:rPr>
+        <w:rFonts w:ascii="Arial" w:eastAsia="Arial" w:hAnsi="Arial" w:cs="Arial"/>
+        <w:i/>
+        <w:sz w:val="16"/>
+        <w:szCs w:val="16"/>
+      </w:rPr>
+      <w:t>Name_of_Organisation</w:t>
+    </w:r>
+    <w:proofErr w:type="spellEnd"/>
+    <w:r>
+      <w:rPr>
+        <w:rFonts w:ascii="Arial" w:eastAsia="Arial" w:hAnsi="Arial" w:cs="Arial"/>
+        <w:i/>
+        <w:sz w:val="16"/>
+        <w:szCs w:val="16"/>
+      </w:rPr>
+      <w:t>}}</w:t>
+    </w:r>
+    <w:r>
+      <w:rPr>
+        <w:rFonts w:ascii="Arial" w:eastAsia="Arial" w:hAnsi="Arial" w:cs="Arial"/>
+        <w:i/>
+        <w:sz w:val="16"/>
+        <w:szCs w:val="16"/>
+      </w:rPr>
+      <w:t xml:space="preserve"> is </w:t>
+    </w:r>
+    <w:proofErr w:type="gramStart"/>
+    <w:r>
+      <w:rPr>
+        <w:rFonts w:ascii="Arial" w:eastAsia="Arial" w:hAnsi="Arial" w:cs="Arial"/>
+        <w:i/>
+        <w:sz w:val="16"/>
+        <w:szCs w:val="16"/>
+      </w:rPr>
+      <w:t>strictly  prohibited</w:t>
+    </w:r>
+    <w:proofErr w:type="gramEnd"/>
+    <w:r>
+      <w:rPr>
+        <w:rFonts w:ascii="Arial" w:eastAsia="Arial" w:hAnsi="Arial" w:cs="Arial"/>
+        <w:i/>
+        <w:sz w:val="16"/>
+        <w:szCs w:val="16"/>
+      </w:rPr>
+      <w:t>.</w:t>
     </w:r>
   </w:p>
   <w:p>
@@ -3336,7 +3898,6 @@
   <w:style w:type="character" w:default="1" w:styleId="DefaultParagraphFont">
     <w:name w:val="Default Paragraph Font"/>
     <w:uiPriority w:val="1"/>
-    <w:semiHidden/>
     <w:unhideWhenUsed/>
   </w:style>
   <w:style w:type="table" w:default="1" w:styleId="TableNormal">
